--- a/Mobile Testing with Robot Framework.docx
+++ b/Mobile Testing with Robot Framework.docx
@@ -176,6 +176,9 @@
         <w:br/>
       </w:r>
       <w:r>
+        <w:rPr>
+          <w:noProof/>
+        </w:rPr>
         <w:drawing>
           <wp:inline distT="0" distB="0" distL="0" distR="0" wp14:anchorId="0D87C4B9" wp14:editId="5E310205">
             <wp:extent cx="5329502" cy="2573079"/>
@@ -225,6 +228,7 @@
         </w:numPr>
       </w:pPr>
       <w:r>
+        <w:lastRenderedPageBreak/>
         <w:t xml:space="preserve">Advanced System Settings window be opened. Click </w:t>
       </w:r>
       <w:r>
@@ -243,6 +247,9 @@
         <w:br/>
       </w:r>
       <w:r>
+        <w:rPr>
+          <w:noProof/>
+        </w:rPr>
         <w:drawing>
           <wp:inline distT="0" distB="0" distL="0" distR="0" wp14:anchorId="41CB1372" wp14:editId="7BB3BC3B">
             <wp:extent cx="2984601" cy="3493089"/>
@@ -292,6 +299,7 @@
         </w:numPr>
       </w:pPr>
       <w:r>
+        <w:lastRenderedPageBreak/>
         <w:t>Click ‘New’ under System Variable</w:t>
       </w:r>
       <w:r>
@@ -301,6 +309,9 @@
         <w:br/>
       </w:r>
       <w:r>
+        <w:rPr>
+          <w:noProof/>
+        </w:rPr>
         <w:drawing>
           <wp:inline distT="0" distB="0" distL="0" distR="0" wp14:anchorId="1E64EE11" wp14:editId="52DFEBB9">
             <wp:extent cx="4191609" cy="3994277"/>
@@ -366,6 +377,9 @@
         <w:br/>
       </w:r>
       <w:r>
+        <w:rPr>
+          <w:noProof/>
+        </w:rPr>
         <w:drawing>
           <wp:inline distT="0" distB="0" distL="0" distR="0" wp14:anchorId="562C3489" wp14:editId="77BB64C7">
             <wp:extent cx="4169664" cy="1063353"/>
@@ -420,6 +434,7 @@
         </w:numPr>
       </w:pPr>
       <w:r>
+        <w:lastRenderedPageBreak/>
         <w:t>Click ‘Path’</w:t>
       </w:r>
       <w:r>
@@ -434,6 +449,9 @@
         <w:pStyle w:val="ListParagraph"/>
       </w:pPr>
       <w:r>
+        <w:rPr>
+          <w:noProof/>
+        </w:rPr>
         <w:drawing>
           <wp:inline distT="0" distB="0" distL="0" distR="0" wp14:anchorId="3EC7C662" wp14:editId="439EB0F1">
             <wp:extent cx="4080241" cy="1988288"/>
@@ -516,6 +534,9 @@
         <w:br/>
       </w:r>
       <w:r>
+        <w:rPr>
+          <w:noProof/>
+        </w:rPr>
         <w:drawing>
           <wp:inline distT="0" distB="0" distL="0" distR="0" wp14:anchorId="0D8FA044" wp14:editId="0D0A12B0">
             <wp:extent cx="3087014" cy="2950995"/>
@@ -585,6 +606,7 @@
         </w:numPr>
       </w:pPr>
       <w:r>
+        <w:lastRenderedPageBreak/>
         <w:t>Android Studio</w:t>
       </w:r>
       <w:r>
@@ -694,6 +716,9 @@
         <w:br/>
       </w:r>
       <w:r>
+        <w:rPr>
+          <w:noProof/>
+        </w:rPr>
         <w:drawing>
           <wp:inline distT="0" distB="0" distL="0" distR="0" wp14:anchorId="298ABB91" wp14:editId="725D5DA2">
             <wp:extent cx="4972374" cy="3723437"/>
@@ -761,6 +786,7 @@
         </w:numPr>
       </w:pPr>
       <w:r>
+        <w:lastRenderedPageBreak/>
         <w:t xml:space="preserve">After projected is created, click SDK Manager (top and right) as </w:t>
       </w:r>
       <w:r>
@@ -773,6 +799,9 @@
         <w:br/>
       </w:r>
       <w:r>
+        <w:rPr>
+          <w:noProof/>
+        </w:rPr>
         <w:drawing>
           <wp:inline distT="0" distB="0" distL="0" distR="0" wp14:anchorId="5C736CCB" wp14:editId="09883A1E">
             <wp:extent cx="4893868" cy="4681068"/>
@@ -827,6 +856,7 @@
         </w:numPr>
       </w:pPr>
       <w:r>
+        <w:lastRenderedPageBreak/>
         <w:t>Go to Android SDK section (on left site). Go to SDK Tools and tick tools as shown in figure below.</w:t>
       </w:r>
       <w:r>
@@ -836,6 +866,9 @@
         <w:br/>
       </w:r>
       <w:r>
+        <w:rPr>
+          <w:noProof/>
+        </w:rPr>
         <w:drawing>
           <wp:inline distT="0" distB="0" distL="0" distR="0" wp14:anchorId="727B63FE" wp14:editId="37A85BD8">
             <wp:extent cx="5943600" cy="4335145"/>
@@ -918,6 +951,9 @@
         <w:br/>
       </w:r>
       <w:r>
+        <w:rPr>
+          <w:noProof/>
+        </w:rPr>
         <w:drawing>
           <wp:inline distT="0" distB="0" distL="0" distR="0" wp14:anchorId="1EF3650D" wp14:editId="703F21B6">
             <wp:extent cx="5405932" cy="1810211"/>
@@ -977,15 +1013,22 @@
         </w:numPr>
       </w:pPr>
       <w:r>
+        <w:lastRenderedPageBreak/>
         <w:t xml:space="preserve">Then open Advanced System Settings by following Step 3 and Step 4 from </w:t>
       </w:r>
       <w:r>
+        <w:t xml:space="preserve">A. </w:t>
+      </w:r>
+      <w:r>
         <w:t xml:space="preserve">Java </w:t>
       </w:r>
       <w:r>
         <w:t xml:space="preserve">JDK Installation </w:t>
       </w:r>
       <w:r>
+        <w:t>part</w:t>
+      </w:r>
+      <w:r>
         <w:br/>
       </w:r>
     </w:p>
@@ -1007,6 +1050,9 @@
         <w:br/>
       </w:r>
       <w:r>
+        <w:rPr>
+          <w:noProof/>
+        </w:rPr>
         <w:drawing>
           <wp:inline distT="0" distB="0" distL="0" distR="0" wp14:anchorId="57DDCA15" wp14:editId="2D73E92D">
             <wp:extent cx="4957442" cy="4667250"/>
@@ -1082,6 +1128,9 @@
         <w:br/>
       </w:r>
       <w:r>
+        <w:rPr>
+          <w:noProof/>
+        </w:rPr>
         <w:drawing>
           <wp:inline distT="0" distB="0" distL="0" distR="0" wp14:anchorId="7F304D13" wp14:editId="1348B4A6">
             <wp:extent cx="5943600" cy="1517650"/>
@@ -1131,6 +1180,7 @@
         </w:numPr>
       </w:pPr>
       <w:r>
+        <w:lastRenderedPageBreak/>
         <w:t>Then click Path under ‘User variable for pc’</w:t>
       </w:r>
       <w:r>
@@ -1140,6 +1190,9 @@
         <w:br/>
       </w:r>
       <w:r>
+        <w:rPr>
+          <w:noProof/>
+        </w:rPr>
         <w:drawing>
           <wp:inline distT="0" distB="0" distL="0" distR="0" wp14:anchorId="28F10D07" wp14:editId="02ACB0AC">
             <wp:extent cx="4530271" cy="2162175"/>
@@ -1198,6 +1251,9 @@
         <w:br/>
       </w:r>
       <w:r>
+        <w:rPr>
+          <w:noProof/>
+        </w:rPr>
         <w:drawing>
           <wp:inline distT="0" distB="0" distL="0" distR="0" wp14:anchorId="6C0B174A" wp14:editId="6921152C">
             <wp:extent cx="4108862" cy="3960160"/>
@@ -1264,6 +1320,7 @@
         </w:numPr>
       </w:pPr>
       <w:r>
+        <w:lastRenderedPageBreak/>
         <w:t>Node.js Installation</w:t>
       </w:r>
     </w:p>
@@ -1460,6 +1517,10 @@
     <w:p/>
     <w:p>
       <w:r>
+        <w:rPr>
+          <w:noProof/>
+        </w:rPr>
+        <w:lastRenderedPageBreak/>
         <w:drawing>
           <wp:inline distT="0" distB="0" distL="0" distR="0" wp14:anchorId="5672378F" wp14:editId="09169A9C">
             <wp:extent cx="4731026" cy="5208678"/>
@@ -1524,6 +1585,7 @@
         <w:rPr>
           <w:noProof/>
         </w:rPr>
+        <w:lastRenderedPageBreak/>
         <w:drawing>
           <wp:inline distT="0" distB="0" distL="0" distR="0" wp14:anchorId="558D4829" wp14:editId="05D3CCC3">
             <wp:extent cx="2976221" cy="6613914"/>
@@ -1605,6 +1667,7 @@
         </w:rPr>
       </w:pPr>
       <w:r>
+        <w:lastRenderedPageBreak/>
         <w:t>Python Library</w:t>
       </w:r>
       <w:r>
@@ -1707,7 +1770,7 @@
       <w:r>
         <w:t xml:space="preserve"> </w:t>
       </w:r>
-      <w:hyperlink r:id="rId36" w:history="1">
+      <w:hyperlink r:id="rId36" w:anchor="section=windows" w:history="1">
         <w:r>
           <w:rPr>
             <w:rStyle w:val="Hyperlink"/>
@@ -1727,33 +1790,2675 @@
       <w:r>
         <w:br/>
       </w:r>
-      <w:r>
-        <w:br/>
-      </w:r>
-    </w:p>
-    <w:p>
-      <w:pPr>
-        <w:rPr>
-          <w:rFonts w:eastAsiaTheme="majorEastAsia" w:cstheme="majorBidi"/>
-          <w:sz w:val="26"/>
-          <w:szCs w:val="26"/>
-        </w:rPr>
+    </w:p>
+    <w:p>
+      <w:pPr>
+        <w:pStyle w:val="Heading1"/>
+        <w:jc w:val="center"/>
       </w:pPr>
       <w:r>
         <w:br w:type="page"/>
       </w:r>
       <w:r>
-        <w:br/>
-      </w:r>
-      <w:r>
-        <w:br/>
-      </w:r>
-      <w:r>
-        <w:br/>
+        <w:lastRenderedPageBreak/>
+        <w:t>Part 2: Setup Project</w:t>
       </w:r>
     </w:p>
     <w:p/>
     <w:p/>
+    <w:p>
+      <w:pPr>
+        <w:pStyle w:val="Heading2"/>
+        <w:numPr>
+          <w:ilvl w:val="0"/>
+          <w:numId w:val="8"/>
+        </w:numPr>
+      </w:pPr>
+      <w:r>
+        <w:t>Create Project in PyCharm</w:t>
+      </w:r>
+      <w:r>
+        <w:br/>
+      </w:r>
+    </w:p>
+    <w:p>
+      <w:r>
+        <w:t xml:space="preserve">Note: Check version of python by typing </w:t>
+      </w:r>
+      <w:r>
+        <w:rPr>
+          <w:b/>
+          <w:bCs/>
+        </w:rPr>
+        <w:t>python –version</w:t>
+      </w:r>
+      <w:r>
+        <w:t xml:space="preserve"> on command prompt and check the location for python folder</w:t>
+      </w:r>
+    </w:p>
+    <w:p/>
+    <w:p>
+      <w:pPr>
+        <w:pStyle w:val="ListParagraph"/>
+        <w:numPr>
+          <w:ilvl w:val="0"/>
+          <w:numId w:val="9"/>
+        </w:numPr>
+      </w:pPr>
+      <w:r>
+        <w:t>Click File-&gt;</w:t>
+      </w:r>
+      <w:r>
+        <w:t>New Project</w:t>
+      </w:r>
+      <w:r>
+        <w:br/>
+      </w:r>
+    </w:p>
+    <w:p>
+      <w:pPr>
+        <w:pStyle w:val="ListParagraph"/>
+        <w:numPr>
+          <w:ilvl w:val="0"/>
+          <w:numId w:val="9"/>
+        </w:numPr>
+      </w:pPr>
+      <w:r>
+        <w:t xml:space="preserve">Click on arrow icon (blue circle). </w:t>
+      </w:r>
+      <w:r>
+        <w:t>Next,</w:t>
+      </w:r>
+      <w:r>
+        <w:t xml:space="preserve"> </w:t>
+      </w:r>
+      <w:r>
+        <w:t>click</w:t>
+      </w:r>
+      <w:r>
+        <w:t xml:space="preserve"> </w:t>
+      </w:r>
+      <w:r>
+        <w:t>‘Previously configuration interpreter’ (green circle). Then choose location of python.exe</w:t>
+      </w:r>
+      <w:r>
+        <w:br/>
+      </w:r>
+      <w:r>
+        <w:br/>
+      </w:r>
+      <w:r>
+        <w:rPr>
+          <w:noProof/>
+        </w:rPr>
+        <w:drawing>
+          <wp:inline distT="0" distB="0" distL="0" distR="0" wp14:anchorId="6C38D7E3" wp14:editId="696BFDD4">
+            <wp:extent cx="5124450" cy="4218364"/>
+            <wp:effectExtent l="0" t="0" r="0" b="0"/>
+            <wp:docPr id="2" name="Picture 2" descr="Graphical user interface, text, application&#10;&#10;Description automatically generated"/>
+            <wp:cNvGraphicFramePr>
+              <a:graphicFrameLocks xmlns:a="http://schemas.openxmlformats.org/drawingml/2006/main" noChangeAspect="1"/>
+            </wp:cNvGraphicFramePr>
+            <a:graphic xmlns:a="http://schemas.openxmlformats.org/drawingml/2006/main">
+              <a:graphicData uri="http://schemas.openxmlformats.org/drawingml/2006/picture">
+                <pic:pic xmlns:pic="http://schemas.openxmlformats.org/drawingml/2006/picture">
+                  <pic:nvPicPr>
+                    <pic:cNvPr id="2" name="Picture 2" descr="Graphical user interface, text, application&#10;&#10;Description automatically generated"/>
+                    <pic:cNvPicPr/>
+                  </pic:nvPicPr>
+                  <pic:blipFill>
+                    <a:blip r:embed="rId37"/>
+                    <a:stretch>
+                      <a:fillRect/>
+                    </a:stretch>
+                  </pic:blipFill>
+                  <pic:spPr>
+                    <a:xfrm>
+                      <a:off x="0" y="0"/>
+                      <a:ext cx="5131568" cy="4224223"/>
+                    </a:xfrm>
+                    <a:prstGeom prst="rect">
+                      <a:avLst/>
+                    </a:prstGeom>
+                  </pic:spPr>
+                </pic:pic>
+              </a:graphicData>
+            </a:graphic>
+          </wp:inline>
+        </w:drawing>
+      </w:r>
+      <w:r>
+        <w:br/>
+      </w:r>
+      <w:r>
+        <w:br/>
+      </w:r>
+      <w:r>
+        <w:br/>
+      </w:r>
+      <w:r>
+        <w:br/>
+      </w:r>
+      <w:r>
+        <w:br/>
+      </w:r>
+    </w:p>
+    <w:p>
+      <w:pPr>
+        <w:pStyle w:val="ListParagraph"/>
+        <w:numPr>
+          <w:ilvl w:val="0"/>
+          <w:numId w:val="9"/>
+        </w:numPr>
+      </w:pPr>
+      <w:r>
+        <w:lastRenderedPageBreak/>
+        <w:t>New project is created. Next, go to File-&gt;Setting</w:t>
+      </w:r>
+      <w:r>
+        <w:br/>
+      </w:r>
+    </w:p>
+    <w:p>
+      <w:pPr>
+        <w:pStyle w:val="ListParagraph"/>
+        <w:numPr>
+          <w:ilvl w:val="0"/>
+          <w:numId w:val="9"/>
+        </w:numPr>
+      </w:pPr>
+      <w:r>
+        <w:t xml:space="preserve">On left side, choose Plugin. Then on search bar, type </w:t>
+      </w:r>
+      <w:r>
+        <w:rPr>
+          <w:b/>
+          <w:bCs/>
+        </w:rPr>
+        <w:t>Intellibot</w:t>
+      </w:r>
+      <w:r>
+        <w:t xml:space="preserve"> (plugin for Robot Framework). Click Install. After finish, PyCharm will automatically restart.</w:t>
+      </w:r>
+      <w:r>
+        <w:br/>
+      </w:r>
+      <w:r>
+        <w:br/>
+      </w:r>
+      <w:r>
+        <w:rPr>
+          <w:noProof/>
+        </w:rPr>
+        <w:drawing>
+          <wp:inline distT="0" distB="0" distL="0" distR="0" wp14:anchorId="608AD21A" wp14:editId="4A301977">
+            <wp:extent cx="5770103" cy="4181475"/>
+            <wp:effectExtent l="0" t="0" r="2540" b="0"/>
+            <wp:docPr id="8" name="Picture 8" descr="A screenshot of a computer&#10;&#10;Description automatically generated with medium confidence"/>
+            <wp:cNvGraphicFramePr>
+              <a:graphicFrameLocks xmlns:a="http://schemas.openxmlformats.org/drawingml/2006/main" noChangeAspect="1"/>
+            </wp:cNvGraphicFramePr>
+            <a:graphic xmlns:a="http://schemas.openxmlformats.org/drawingml/2006/main">
+              <a:graphicData uri="http://schemas.openxmlformats.org/drawingml/2006/picture">
+                <pic:pic xmlns:pic="http://schemas.openxmlformats.org/drawingml/2006/picture">
+                  <pic:nvPicPr>
+                    <pic:cNvPr id="8" name="Picture 8" descr="A screenshot of a computer&#10;&#10;Description automatically generated with medium confidence"/>
+                    <pic:cNvPicPr/>
+                  </pic:nvPicPr>
+                  <pic:blipFill>
+                    <a:blip r:embed="rId38"/>
+                    <a:stretch>
+                      <a:fillRect/>
+                    </a:stretch>
+                  </pic:blipFill>
+                  <pic:spPr>
+                    <a:xfrm>
+                      <a:off x="0" y="0"/>
+                      <a:ext cx="5786277" cy="4193196"/>
+                    </a:xfrm>
+                    <a:prstGeom prst="rect">
+                      <a:avLst/>
+                    </a:prstGeom>
+                  </pic:spPr>
+                </pic:pic>
+              </a:graphicData>
+            </a:graphic>
+          </wp:inline>
+        </w:drawing>
+      </w:r>
+      <w:r>
+        <w:br/>
+      </w:r>
+      <w:r>
+        <w:br/>
+      </w:r>
+    </w:p>
+    <w:p>
+      <w:pPr>
+        <w:pStyle w:val="ListParagraph"/>
+        <w:numPr>
+          <w:ilvl w:val="0"/>
+          <w:numId w:val="9"/>
+        </w:numPr>
+      </w:pPr>
+      <w:r>
+        <w:t>PyCharm is opened back. On folder directory on left side, right click on main project folder and choose New-&gt;File</w:t>
+      </w:r>
+      <w:r>
+        <w:br/>
+      </w:r>
+      <w:r>
+        <w:br/>
+      </w:r>
+      <w:r>
+        <w:rPr>
+          <w:noProof/>
+        </w:rPr>
+        <w:lastRenderedPageBreak/>
+        <w:drawing>
+          <wp:inline distT="0" distB="0" distL="0" distR="0" wp14:anchorId="758AE39B" wp14:editId="45491F53">
+            <wp:extent cx="4943254" cy="4572000"/>
+            <wp:effectExtent l="0" t="0" r="0" b="0"/>
+            <wp:docPr id="10" name="Picture 10" descr="A screenshot of a computer&#10;&#10;Description automatically generated with medium confidence"/>
+            <wp:cNvGraphicFramePr>
+              <a:graphicFrameLocks xmlns:a="http://schemas.openxmlformats.org/drawingml/2006/main" noChangeAspect="1"/>
+            </wp:cNvGraphicFramePr>
+            <a:graphic xmlns:a="http://schemas.openxmlformats.org/drawingml/2006/main">
+              <a:graphicData uri="http://schemas.openxmlformats.org/drawingml/2006/picture">
+                <pic:pic xmlns:pic="http://schemas.openxmlformats.org/drawingml/2006/picture">
+                  <pic:nvPicPr>
+                    <pic:cNvPr id="10" name="Picture 10" descr="A screenshot of a computer&#10;&#10;Description automatically generated with medium confidence"/>
+                    <pic:cNvPicPr>
+                      <a:picLocks noChangeAspect="1" noChangeArrowheads="1"/>
+                    </pic:cNvPicPr>
+                  </pic:nvPicPr>
+                  <pic:blipFill rotWithShape="1">
+                    <a:blip r:embed="rId39">
+                      <a:extLst>
+                        <a:ext uri="{28A0092B-C50C-407E-A947-70E740481C1C}">
+                          <a14:useLocalDpi xmlns:a14="http://schemas.microsoft.com/office/drawing/2010/main" val="0"/>
+                        </a:ext>
+                      </a:extLst>
+                    </a:blip>
+                    <a:srcRect r="58333" b="31489"/>
+                    <a:stretch/>
+                  </pic:blipFill>
+                  <pic:spPr bwMode="auto">
+                    <a:xfrm>
+                      <a:off x="0" y="0"/>
+                      <a:ext cx="4990243" cy="4615460"/>
+                    </a:xfrm>
+                    <a:prstGeom prst="rect">
+                      <a:avLst/>
+                    </a:prstGeom>
+                    <a:noFill/>
+                    <a:ln>
+                      <a:noFill/>
+                    </a:ln>
+                    <a:extLst>
+                      <a:ext uri="{53640926-AAD7-44D8-BBD7-CCE9431645EC}">
+                        <a14:shadowObscured xmlns:a14="http://schemas.microsoft.com/office/drawing/2010/main"/>
+                      </a:ext>
+                    </a:extLst>
+                  </pic:spPr>
+                </pic:pic>
+              </a:graphicData>
+            </a:graphic>
+          </wp:inline>
+        </w:drawing>
+      </w:r>
+      <w:r>
+        <w:br/>
+      </w:r>
+      <w:r>
+        <w:br/>
+      </w:r>
+    </w:p>
+    <w:p>
+      <w:pPr>
+        <w:pStyle w:val="ListParagraph"/>
+        <w:numPr>
+          <w:ilvl w:val="0"/>
+          <w:numId w:val="9"/>
+        </w:numPr>
+      </w:pPr>
+      <w:r>
+        <w:t>Type</w:t>
+      </w:r>
+      <w:r>
+        <w:t xml:space="preserve"> </w:t>
+      </w:r>
+      <w:r>
+        <w:rPr>
+          <w:b/>
+          <w:bCs/>
+        </w:rPr>
+        <w:t>AnyName.robot</w:t>
+      </w:r>
+      <w:r>
+        <w:rPr>
+          <w:b/>
+          <w:bCs/>
+        </w:rPr>
+        <w:t xml:space="preserve"> </w:t>
+      </w:r>
+      <w:r>
+        <w:t>and press Enter button.</w:t>
+      </w:r>
+    </w:p>
+    <w:p/>
+    <w:p>
+      <w:pPr>
+        <w:pStyle w:val="Heading2"/>
+        <w:numPr>
+          <w:ilvl w:val="0"/>
+          <w:numId w:val="8"/>
+        </w:numPr>
+      </w:pPr>
+      <w:r>
+        <w:t xml:space="preserve">Setup on smartphone. </w:t>
+      </w:r>
+    </w:p>
+    <w:p/>
+    <w:p>
+      <w:r>
+        <w:t>On smartphone (and emulator)</w:t>
+      </w:r>
+      <w:r>
+        <w:t xml:space="preserve">, install </w:t>
+      </w:r>
+      <w:r>
+        <w:rPr>
+          <w:b/>
+          <w:bCs/>
+        </w:rPr>
+        <w:t>SimpleCalc</w:t>
+      </w:r>
+      <w:r>
+        <w:t xml:space="preserve"> app as sample app from Google Play Store. And you also need to install </w:t>
+      </w:r>
+      <w:r>
+        <w:rPr>
+          <w:b/>
+          <w:bCs/>
+        </w:rPr>
+        <w:t>APK Info</w:t>
+      </w:r>
+      <w:r>
+        <w:t xml:space="preserve"> app</w:t>
+      </w:r>
+      <w:r>
+        <w:t xml:space="preserve"> from Play Store</w:t>
+      </w:r>
+      <w:r>
+        <w:t xml:space="preserve"> because this app can provide information about sample </w:t>
+      </w:r>
+      <w:r>
+        <w:t>app’s information that useful for testing.</w:t>
+      </w:r>
+      <w:r>
+        <w:br/>
+      </w:r>
+    </w:p>
+    <w:p>
+      <w:r>
+        <w:br w:type="page"/>
+      </w:r>
+    </w:p>
+    <w:p>
+      <w:pPr>
+        <w:pStyle w:val="Heading2"/>
+        <w:numPr>
+          <w:ilvl w:val="0"/>
+          <w:numId w:val="8"/>
+        </w:numPr>
+      </w:pPr>
+      <w:r>
+        <w:lastRenderedPageBreak/>
+        <w:t>Smartphone Emulator (Optional)</w:t>
+      </w:r>
+      <w:r>
+        <w:br/>
+      </w:r>
+    </w:p>
+    <w:p>
+      <w:pPr>
+        <w:jc w:val="both"/>
+      </w:pPr>
+      <w:r>
+        <w:t xml:space="preserve">This part is good if your smartphone cannot connect to your computer. Even so, if </w:t>
+      </w:r>
+      <w:r>
+        <w:t xml:space="preserve">you can connect your smartphone but you want to use emulator, you need disconnect your computer from computer to avoid Appium confuse to connect between emulator and </w:t>
+      </w:r>
+      <w:r>
+        <w:t>real smartphone</w:t>
+      </w:r>
+      <w:r>
+        <w:t>.</w:t>
+      </w:r>
+    </w:p>
+    <w:p>
+      <w:pPr>
+        <w:jc w:val="both"/>
+      </w:pPr>
+    </w:p>
+    <w:p>
+      <w:pPr>
+        <w:pStyle w:val="ListParagraph"/>
+        <w:numPr>
+          <w:ilvl w:val="0"/>
+          <w:numId w:val="12"/>
+        </w:numPr>
+      </w:pPr>
+      <w:r>
+        <w:t>Open Android Studio</w:t>
+      </w:r>
+      <w:r>
+        <w:t>.</w:t>
+      </w:r>
+      <w:r>
+        <w:br/>
+      </w:r>
+    </w:p>
+    <w:p>
+      <w:pPr>
+        <w:pStyle w:val="ListParagraph"/>
+        <w:numPr>
+          <w:ilvl w:val="0"/>
+          <w:numId w:val="12"/>
+        </w:numPr>
+      </w:pPr>
+      <w:r>
+        <w:t>Click the button (blue circle). And then click ‘Create Device’ (green circle)</w:t>
+      </w:r>
+      <w:r>
+        <w:br/>
+      </w:r>
+      <w:r>
+        <w:br/>
+      </w:r>
+      <w:r>
+        <w:rPr>
+          <w:noProof/>
+        </w:rPr>
+        <w:drawing>
+          <wp:inline distT="0" distB="0" distL="0" distR="0" wp14:anchorId="3DBCC427" wp14:editId="5C2C44CF">
+            <wp:extent cx="5943600" cy="5627370"/>
+            <wp:effectExtent l="0" t="0" r="0" b="0"/>
+            <wp:docPr id="5" name="Picture 5" descr="Graphical user interface, text, application&#10;&#10;Description automatically generated"/>
+            <wp:cNvGraphicFramePr>
+              <a:graphicFrameLocks xmlns:a="http://schemas.openxmlformats.org/drawingml/2006/main" noChangeAspect="1"/>
+            </wp:cNvGraphicFramePr>
+            <a:graphic xmlns:a="http://schemas.openxmlformats.org/drawingml/2006/main">
+              <a:graphicData uri="http://schemas.openxmlformats.org/drawingml/2006/picture">
+                <pic:pic xmlns:pic="http://schemas.openxmlformats.org/drawingml/2006/picture">
+                  <pic:nvPicPr>
+                    <pic:cNvPr id="5" name="Picture 5" descr="Graphical user interface, text, application&#10;&#10;Description automatically generated"/>
+                    <pic:cNvPicPr/>
+                  </pic:nvPicPr>
+                  <pic:blipFill>
+                    <a:blip r:embed="rId40"/>
+                    <a:stretch>
+                      <a:fillRect/>
+                    </a:stretch>
+                  </pic:blipFill>
+                  <pic:spPr>
+                    <a:xfrm>
+                      <a:off x="0" y="0"/>
+                      <a:ext cx="5943600" cy="5627370"/>
+                    </a:xfrm>
+                    <a:prstGeom prst="rect">
+                      <a:avLst/>
+                    </a:prstGeom>
+                  </pic:spPr>
+                </pic:pic>
+              </a:graphicData>
+            </a:graphic>
+          </wp:inline>
+        </w:drawing>
+      </w:r>
+      <w:r>
+        <w:t xml:space="preserve"> </w:t>
+      </w:r>
+      <w:r>
+        <w:br/>
+      </w:r>
+      <w:r>
+        <w:br/>
+      </w:r>
+    </w:p>
+    <w:p>
+      <w:pPr>
+        <w:pStyle w:val="ListParagraph"/>
+        <w:numPr>
+          <w:ilvl w:val="0"/>
+          <w:numId w:val="12"/>
+        </w:numPr>
+      </w:pPr>
+      <w:r>
+        <w:lastRenderedPageBreak/>
+        <w:t>Select Hardware window is opened. You can choose any model as long as it has Pl</w:t>
+      </w:r>
+      <w:r>
+        <w:t>a</w:t>
+      </w:r>
+      <w:r>
+        <w:t>y Store as shown in figure below:</w:t>
+      </w:r>
+      <w:r>
+        <w:br/>
+      </w:r>
+      <w:r>
+        <w:br/>
+      </w:r>
+      <w:r>
+        <w:rPr>
+          <w:noProof/>
+        </w:rPr>
+        <w:drawing>
+          <wp:inline distT="0" distB="0" distL="0" distR="0" wp14:anchorId="44B45998" wp14:editId="2380FD0C">
+            <wp:extent cx="5943600" cy="4725035"/>
+            <wp:effectExtent l="0" t="0" r="0" b="0"/>
+            <wp:docPr id="12" name="Picture 12" descr="Graphical user interface, application&#10;&#10;Description automatically generated"/>
+            <wp:cNvGraphicFramePr>
+              <a:graphicFrameLocks xmlns:a="http://schemas.openxmlformats.org/drawingml/2006/main" noChangeAspect="1"/>
+            </wp:cNvGraphicFramePr>
+            <a:graphic xmlns:a="http://schemas.openxmlformats.org/drawingml/2006/main">
+              <a:graphicData uri="http://schemas.openxmlformats.org/drawingml/2006/picture">
+                <pic:pic xmlns:pic="http://schemas.openxmlformats.org/drawingml/2006/picture">
+                  <pic:nvPicPr>
+                    <pic:cNvPr id="12" name="Picture 12" descr="Graphical user interface, application&#10;&#10;Description automatically generated"/>
+                    <pic:cNvPicPr/>
+                  </pic:nvPicPr>
+                  <pic:blipFill>
+                    <a:blip r:embed="rId41"/>
+                    <a:stretch>
+                      <a:fillRect/>
+                    </a:stretch>
+                  </pic:blipFill>
+                  <pic:spPr>
+                    <a:xfrm>
+                      <a:off x="0" y="0"/>
+                      <a:ext cx="5943600" cy="4725035"/>
+                    </a:xfrm>
+                    <a:prstGeom prst="rect">
+                      <a:avLst/>
+                    </a:prstGeom>
+                  </pic:spPr>
+                </pic:pic>
+              </a:graphicData>
+            </a:graphic>
+          </wp:inline>
+        </w:drawing>
+      </w:r>
+      <w:r>
+        <w:br/>
+      </w:r>
+    </w:p>
+    <w:p>
+      <w:r>
+        <w:br w:type="page"/>
+      </w:r>
+    </w:p>
+    <w:p>
+      <w:pPr>
+        <w:pStyle w:val="ListParagraph"/>
+        <w:numPr>
+          <w:ilvl w:val="0"/>
+          <w:numId w:val="12"/>
+        </w:numPr>
+      </w:pPr>
+      <w:r>
+        <w:lastRenderedPageBreak/>
+        <w:t xml:space="preserve">Click Next. It will navigate to ‘Select System Image’. Choose </w:t>
+      </w:r>
+      <w:r>
+        <w:rPr>
+          <w:b/>
+          <w:bCs/>
+        </w:rPr>
+        <w:t>Q</w:t>
+      </w:r>
+      <w:r>
+        <w:t xml:space="preserve">. Then click ‘Next’. It will download and install Q. </w:t>
+      </w:r>
+      <w:r>
+        <w:br/>
+      </w:r>
+      <w:r>
+        <w:br/>
+      </w:r>
+      <w:r>
+        <w:rPr>
+          <w:noProof/>
+        </w:rPr>
+        <w:drawing>
+          <wp:inline distT="0" distB="0" distL="0" distR="0" wp14:anchorId="340DBE1F" wp14:editId="4AB495AE">
+            <wp:extent cx="5943600" cy="4582795"/>
+            <wp:effectExtent l="0" t="0" r="0" b="8255"/>
+            <wp:docPr id="16" name="Picture 16" descr="Graphical user interface, application&#10;&#10;Description automatically generated"/>
+            <wp:cNvGraphicFramePr>
+              <a:graphicFrameLocks xmlns:a="http://schemas.openxmlformats.org/drawingml/2006/main" noChangeAspect="1"/>
+            </wp:cNvGraphicFramePr>
+            <a:graphic xmlns:a="http://schemas.openxmlformats.org/drawingml/2006/main">
+              <a:graphicData uri="http://schemas.openxmlformats.org/drawingml/2006/picture">
+                <pic:pic xmlns:pic="http://schemas.openxmlformats.org/drawingml/2006/picture">
+                  <pic:nvPicPr>
+                    <pic:cNvPr id="16" name="Picture 16" descr="Graphical user interface, application&#10;&#10;Description automatically generated"/>
+                    <pic:cNvPicPr/>
+                  </pic:nvPicPr>
+                  <pic:blipFill>
+                    <a:blip r:embed="rId42"/>
+                    <a:stretch>
+                      <a:fillRect/>
+                    </a:stretch>
+                  </pic:blipFill>
+                  <pic:spPr>
+                    <a:xfrm>
+                      <a:off x="0" y="0"/>
+                      <a:ext cx="5943600" cy="4582795"/>
+                    </a:xfrm>
+                    <a:prstGeom prst="rect">
+                      <a:avLst/>
+                    </a:prstGeom>
+                  </pic:spPr>
+                </pic:pic>
+              </a:graphicData>
+            </a:graphic>
+          </wp:inline>
+        </w:drawing>
+      </w:r>
+      <w:r>
+        <w:br/>
+      </w:r>
+    </w:p>
+    <w:p>
+      <w:r>
+        <w:br w:type="page"/>
+      </w:r>
+    </w:p>
+    <w:p>
+      <w:pPr>
+        <w:pStyle w:val="ListParagraph"/>
+        <w:numPr>
+          <w:ilvl w:val="0"/>
+          <w:numId w:val="12"/>
+        </w:numPr>
+      </w:pPr>
+      <w:r>
+        <w:lastRenderedPageBreak/>
+        <w:t xml:space="preserve">It will navigate to Verify Configuration. You can let unchanged or change its configuration based on your </w:t>
+      </w:r>
+      <w:r>
+        <w:t>preference. Finally, click Finish</w:t>
+      </w:r>
+      <w:r>
+        <w:br/>
+      </w:r>
+      <w:r>
+        <w:br/>
+      </w:r>
+      <w:r>
+        <w:rPr>
+          <w:noProof/>
+        </w:rPr>
+        <w:drawing>
+          <wp:inline distT="0" distB="0" distL="0" distR="0" wp14:anchorId="41F087F1" wp14:editId="3806D0CF">
+            <wp:extent cx="5943600" cy="4549140"/>
+            <wp:effectExtent l="0" t="0" r="0" b="3810"/>
+            <wp:docPr id="23" name="Picture 23" descr="Graphical user interface&#10;&#10;Description automatically generated"/>
+            <wp:cNvGraphicFramePr>
+              <a:graphicFrameLocks xmlns:a="http://schemas.openxmlformats.org/drawingml/2006/main" noChangeAspect="1"/>
+            </wp:cNvGraphicFramePr>
+            <a:graphic xmlns:a="http://schemas.openxmlformats.org/drawingml/2006/main">
+              <a:graphicData uri="http://schemas.openxmlformats.org/drawingml/2006/picture">
+                <pic:pic xmlns:pic="http://schemas.openxmlformats.org/drawingml/2006/picture">
+                  <pic:nvPicPr>
+                    <pic:cNvPr id="23" name="Picture 23" descr="Graphical user interface&#10;&#10;Description automatically generated"/>
+                    <pic:cNvPicPr/>
+                  </pic:nvPicPr>
+                  <pic:blipFill>
+                    <a:blip r:embed="rId43"/>
+                    <a:stretch>
+                      <a:fillRect/>
+                    </a:stretch>
+                  </pic:blipFill>
+                  <pic:spPr>
+                    <a:xfrm>
+                      <a:off x="0" y="0"/>
+                      <a:ext cx="5943600" cy="4549140"/>
+                    </a:xfrm>
+                    <a:prstGeom prst="rect">
+                      <a:avLst/>
+                    </a:prstGeom>
+                  </pic:spPr>
+                </pic:pic>
+              </a:graphicData>
+            </a:graphic>
+          </wp:inline>
+        </w:drawing>
+      </w:r>
+      <w:r>
+        <w:br/>
+      </w:r>
+      <w:r>
+        <w:br/>
+      </w:r>
+    </w:p>
+    <w:p>
+      <w:r>
+        <w:br w:type="page"/>
+      </w:r>
+    </w:p>
+    <w:p>
+      <w:pPr>
+        <w:pStyle w:val="ListParagraph"/>
+        <w:numPr>
+          <w:ilvl w:val="0"/>
+          <w:numId w:val="12"/>
+        </w:numPr>
+      </w:pPr>
+      <w:r>
+        <w:lastRenderedPageBreak/>
+        <w:t>Those windows will be closed. Now, emulator be opened. You just login Google Account on this emulator and you can install requirement apps for this mobile testing</w:t>
+      </w:r>
+      <w:r>
+        <w:br/>
+      </w:r>
+      <w:r>
+        <w:br/>
+      </w:r>
+      <w:r>
+        <w:rPr>
+          <w:noProof/>
+        </w:rPr>
+        <w:drawing>
+          <wp:inline distT="0" distB="0" distL="0" distR="0" wp14:anchorId="3168CF87" wp14:editId="5344C25E">
+            <wp:extent cx="5943600" cy="5625465"/>
+            <wp:effectExtent l="0" t="0" r="0" b="0"/>
+            <wp:docPr id="24" name="Picture 24" descr="Graphical user interface, application&#10;&#10;Description automatically generated"/>
+            <wp:cNvGraphicFramePr>
+              <a:graphicFrameLocks xmlns:a="http://schemas.openxmlformats.org/drawingml/2006/main" noChangeAspect="1"/>
+            </wp:cNvGraphicFramePr>
+            <a:graphic xmlns:a="http://schemas.openxmlformats.org/drawingml/2006/main">
+              <a:graphicData uri="http://schemas.openxmlformats.org/drawingml/2006/picture">
+                <pic:pic xmlns:pic="http://schemas.openxmlformats.org/drawingml/2006/picture">
+                  <pic:nvPicPr>
+                    <pic:cNvPr id="24" name="Picture 24" descr="Graphical user interface, application&#10;&#10;Description automatically generated"/>
+                    <pic:cNvPicPr/>
+                  </pic:nvPicPr>
+                  <pic:blipFill>
+                    <a:blip r:embed="rId44"/>
+                    <a:stretch>
+                      <a:fillRect/>
+                    </a:stretch>
+                  </pic:blipFill>
+                  <pic:spPr>
+                    <a:xfrm>
+                      <a:off x="0" y="0"/>
+                      <a:ext cx="5943600" cy="5625465"/>
+                    </a:xfrm>
+                    <a:prstGeom prst="rect">
+                      <a:avLst/>
+                    </a:prstGeom>
+                  </pic:spPr>
+                </pic:pic>
+              </a:graphicData>
+            </a:graphic>
+          </wp:inline>
+        </w:drawing>
+      </w:r>
+    </w:p>
+    <w:p>
+      <w:pPr>
+        <w:pStyle w:val="Heading2"/>
+      </w:pPr>
+      <w:r>
+        <w:br/>
+      </w:r>
+      <w:r>
+        <w:t>D. Appium Desktop</w:t>
+      </w:r>
+    </w:p>
+    <w:p/>
+    <w:p>
+      <w:r>
+        <w:t>When you want to start mobile testing, make sure Appium is open. Appium window be like figure below:</w:t>
+      </w:r>
+      <w:r>
+        <w:br/>
+      </w:r>
+      <w:r>
+        <w:br/>
+      </w:r>
+      <w:r>
+        <w:rPr>
+          <w:noProof/>
+        </w:rPr>
+        <w:lastRenderedPageBreak/>
+        <w:drawing>
+          <wp:inline distT="0" distB="0" distL="0" distR="0" wp14:anchorId="5ABFC3B0" wp14:editId="7075CD29">
+            <wp:extent cx="5943600" cy="5539105"/>
+            <wp:effectExtent l="0" t="0" r="0" b="4445"/>
+            <wp:docPr id="25" name="Picture 25" descr="Graphical user interface, application&#10;&#10;Description automatically generated"/>
+            <wp:cNvGraphicFramePr>
+              <a:graphicFrameLocks xmlns:a="http://schemas.openxmlformats.org/drawingml/2006/main" noChangeAspect="1"/>
+            </wp:cNvGraphicFramePr>
+            <a:graphic xmlns:a="http://schemas.openxmlformats.org/drawingml/2006/main">
+              <a:graphicData uri="http://schemas.openxmlformats.org/drawingml/2006/picture">
+                <pic:pic xmlns:pic="http://schemas.openxmlformats.org/drawingml/2006/picture">
+                  <pic:nvPicPr>
+                    <pic:cNvPr id="25" name="Picture 25" descr="Graphical user interface, application&#10;&#10;Description automatically generated"/>
+                    <pic:cNvPicPr/>
+                  </pic:nvPicPr>
+                  <pic:blipFill>
+                    <a:blip r:embed="rId45"/>
+                    <a:stretch>
+                      <a:fillRect/>
+                    </a:stretch>
+                  </pic:blipFill>
+                  <pic:spPr>
+                    <a:xfrm>
+                      <a:off x="0" y="0"/>
+                      <a:ext cx="5943600" cy="5539105"/>
+                    </a:xfrm>
+                    <a:prstGeom prst="rect">
+                      <a:avLst/>
+                    </a:prstGeom>
+                  </pic:spPr>
+                </pic:pic>
+              </a:graphicData>
+            </a:graphic>
+          </wp:inline>
+        </w:drawing>
+      </w:r>
+      <w:r>
+        <w:br/>
+      </w:r>
+      <w:r>
+        <w:br/>
+        <w:t xml:space="preserve">You can remain Port number or you can change it. Make sure you take note Port number. Those numbers will be used on Robot Framework. To start Appium, just click startServer. </w:t>
+      </w:r>
+    </w:p>
+    <w:p>
+      <w:r>
+        <w:br w:type="page"/>
+      </w:r>
+    </w:p>
+    <w:p>
+      <w:pPr>
+        <w:pStyle w:val="Heading1"/>
+        <w:jc w:val="center"/>
+      </w:pPr>
+      <w:r>
+        <w:lastRenderedPageBreak/>
+        <w:t>Part 3: Open Application Testing</w:t>
+      </w:r>
+    </w:p>
+    <w:p/>
+    <w:p>
+      <w:pPr>
+        <w:pStyle w:val="ListParagraph"/>
+        <w:numPr>
+          <w:ilvl w:val="0"/>
+          <w:numId w:val="13"/>
+        </w:numPr>
+      </w:pPr>
+      <w:r>
+        <w:t>Open PyCharm. Then open project and AnyName.robot</w:t>
+      </w:r>
+      <w:r>
+        <w:br/>
+      </w:r>
+    </w:p>
+    <w:p>
+      <w:pPr>
+        <w:pStyle w:val="ListParagraph"/>
+        <w:numPr>
+          <w:ilvl w:val="0"/>
+          <w:numId w:val="13"/>
+        </w:numPr>
+      </w:pPr>
+      <w:r>
+        <w:t xml:space="preserve">Start write </w:t>
+      </w:r>
+      <w:r>
+        <w:br/>
+      </w:r>
+      <w:r>
+        <w:br/>
+      </w:r>
+      <w:r>
+        <w:rPr>
+          <w:rFonts w:asciiTheme="majorHAnsi" w:hAnsiTheme="majorHAnsi" w:cstheme="majorHAnsi"/>
+        </w:rPr>
+        <w:t>*** Settings ***</w:t>
+      </w:r>
+      <w:r>
+        <w:br/>
+      </w:r>
+    </w:p>
+    <w:p>
+      <w:pPr>
+        <w:pStyle w:val="ListParagraph"/>
+        <w:numPr>
+          <w:ilvl w:val="0"/>
+          <w:numId w:val="13"/>
+        </w:numPr>
+      </w:pPr>
+      <w:r>
+        <w:t>Import Appium Library by typing</w:t>
+      </w:r>
+      <w:r>
+        <w:br/>
+      </w:r>
+      <w:r>
+        <w:br/>
+      </w:r>
+      <w:r>
+        <w:rPr>
+          <w:rFonts w:asciiTheme="majorHAnsi" w:hAnsiTheme="majorHAnsi" w:cstheme="majorHAnsi"/>
+        </w:rPr>
+        <w:t>Library</w:t>
+      </w:r>
+      <w:r>
+        <w:rPr>
+          <w:rFonts w:asciiTheme="majorHAnsi" w:hAnsiTheme="majorHAnsi" w:cstheme="majorHAnsi"/>
+        </w:rPr>
+        <w:tab/>
+        <w:t>Appium</w:t>
+      </w:r>
+      <w:r>
+        <w:br/>
+      </w:r>
+    </w:p>
+    <w:p>
+      <w:pPr>
+        <w:pStyle w:val="ListParagraph"/>
+        <w:numPr>
+          <w:ilvl w:val="0"/>
+          <w:numId w:val="13"/>
+        </w:numPr>
+      </w:pPr>
+      <w:r>
+        <w:t>After that, type</w:t>
+      </w:r>
+      <w:r>
+        <w:br/>
+      </w:r>
+      <w:r>
+        <w:br/>
+      </w:r>
+      <w:r>
+        <w:rPr>
+          <w:rFonts w:asciiTheme="majorHAnsi" w:hAnsiTheme="majorHAnsi" w:cstheme="majorHAnsi"/>
+        </w:rPr>
+        <w:t>*** Variable ***</w:t>
+      </w:r>
+      <w:r>
+        <w:rPr>
+          <w:rFonts w:asciiTheme="minorHAnsi" w:hAnsiTheme="minorHAnsi" w:cstheme="minorHAnsi"/>
+        </w:rPr>
+        <w:br/>
+      </w:r>
+    </w:p>
+    <w:p>
+      <w:pPr>
+        <w:pStyle w:val="ListParagraph"/>
+        <w:numPr>
+          <w:ilvl w:val="0"/>
+          <w:numId w:val="13"/>
+        </w:numPr>
+        <w:rPr>
+          <w:rFonts w:asciiTheme="majorHAnsi" w:hAnsiTheme="majorHAnsi" w:cstheme="majorHAnsi"/>
+        </w:rPr>
+      </w:pPr>
+      <w:r>
+        <w:t>There are three variable that we need to set:</w:t>
+      </w:r>
+      <w:r>
+        <w:br/>
+      </w:r>
+      <w:r>
+        <w:br/>
+        <w:t>a.</w:t>
+      </w:r>
+      <w:r>
+        <w:tab/>
+        <w:t>Host: Put Port number on variable. For example, our port is 4723. So, we need type like    this:</w:t>
+      </w:r>
+      <w:r>
+        <w:br/>
+      </w:r>
+      <w:r>
+        <w:br/>
+        <w:t xml:space="preserve">      </w:t>
+      </w:r>
+      <w:r>
+        <w:rPr>
+          <w:rFonts w:asciiTheme="majorHAnsi" w:hAnsiTheme="majorHAnsi" w:cstheme="majorHAnsi"/>
+          <w:color w:val="2E74B5" w:themeColor="accent5" w:themeShade="BF"/>
+        </w:rPr>
+        <w:t xml:space="preserve">${host}     </w:t>
+      </w:r>
+      <w:r>
+        <w:rPr>
+          <w:rFonts w:asciiTheme="majorHAnsi" w:hAnsiTheme="majorHAnsi" w:cstheme="majorHAnsi"/>
+        </w:rPr>
+        <w:t>http://localhost:</w:t>
+      </w:r>
+      <w:r>
+        <w:rPr>
+          <w:rFonts w:asciiTheme="majorHAnsi" w:hAnsiTheme="majorHAnsi" w:cstheme="majorHAnsi"/>
+          <w:color w:val="C45911" w:themeColor="accent2" w:themeShade="BF"/>
+        </w:rPr>
+        <w:t>4723</w:t>
+      </w:r>
+      <w:r>
+        <w:rPr>
+          <w:rFonts w:asciiTheme="majorHAnsi" w:hAnsiTheme="majorHAnsi" w:cstheme="majorHAnsi"/>
+        </w:rPr>
+        <w:t>/wd/hub</w:t>
+      </w:r>
+      <w:r>
+        <w:rPr>
+          <w:rFonts w:asciiTheme="minorHAnsi" w:hAnsiTheme="minorHAnsi" w:cstheme="minorHAnsi"/>
+        </w:rPr>
+        <w:br/>
+      </w:r>
+      <w:r>
+        <w:rPr>
+          <w:rFonts w:asciiTheme="minorHAnsi" w:hAnsiTheme="minorHAnsi" w:cstheme="minorHAnsi"/>
+        </w:rPr>
+        <w:br/>
+      </w:r>
+      <w:r>
+        <w:t>b.</w:t>
+      </w:r>
+      <w:r>
+        <w:tab/>
+        <w:t>Platform: For this testing, we use Android. Just tpe:</w:t>
+      </w:r>
+      <w:r>
+        <w:br/>
+      </w:r>
+      <w:r>
+        <w:br/>
+        <w:t xml:space="preserve">      </w:t>
+      </w:r>
+      <w:r>
+        <w:rPr>
+          <w:rFonts w:asciiTheme="majorHAnsi" w:hAnsiTheme="majorHAnsi" w:cstheme="majorHAnsi"/>
+          <w:color w:val="2E74B5" w:themeColor="accent5" w:themeShade="BF"/>
+        </w:rPr>
+        <w:t xml:space="preserve">${platAndroid}      </w:t>
+      </w:r>
+      <w:r>
+        <w:rPr>
+          <w:rFonts w:asciiTheme="majorHAnsi" w:hAnsiTheme="majorHAnsi" w:cstheme="majorHAnsi"/>
+        </w:rPr>
+        <w:t>Android</w:t>
+      </w:r>
+      <w:r>
+        <w:br/>
+      </w:r>
+      <w:r>
+        <w:br/>
+        <w:t>c.</w:t>
+      </w:r>
+      <w:r>
+        <w:tab/>
+        <w:t xml:space="preserve">Devices: To get your device/emulator id number, open command prompt and type </w:t>
+      </w:r>
+      <w:r>
+        <w:rPr>
+          <w:b/>
+          <w:bCs/>
+        </w:rPr>
+        <w:t xml:space="preserve">adb </w:t>
+      </w:r>
+      <w:r>
+        <w:rPr>
+          <w:b/>
+          <w:bCs/>
+        </w:rPr>
+        <w:t>devi</w:t>
+      </w:r>
+      <w:r>
+        <w:rPr>
+          <w:b/>
+          <w:bCs/>
+        </w:rPr>
+        <w:t>c</w:t>
+      </w:r>
+      <w:r>
+        <w:rPr>
+          <w:b/>
+          <w:bCs/>
+        </w:rPr>
+        <w:t>e</w:t>
+      </w:r>
+      <w:r>
+        <w:rPr>
+          <w:b/>
+          <w:bCs/>
+        </w:rPr>
+        <w:t>s</w:t>
+      </w:r>
+      <w:r>
+        <w:rPr>
+          <w:b/>
+          <w:bCs/>
+        </w:rPr>
+        <w:t xml:space="preserve">. </w:t>
+      </w:r>
+      <w:r>
+        <w:t>It will list devices with their id</w:t>
+      </w:r>
+      <w:r>
+        <w:t>. Go back to script in PyCharm and then type:</w:t>
+      </w:r>
+      <w:r>
+        <w:br/>
+      </w:r>
+      <w:r>
+        <w:br/>
+        <w:t xml:space="preserve">     </w:t>
+      </w:r>
+      <w:r>
+        <w:rPr>
+          <w:rFonts w:asciiTheme="majorHAnsi" w:hAnsiTheme="majorHAnsi" w:cstheme="majorHAnsi"/>
+          <w:color w:val="2E74B5" w:themeColor="accent5" w:themeShade="BF"/>
+        </w:rPr>
+        <w:t>${device1}</w:t>
+      </w:r>
+      <w:r>
+        <w:rPr>
+          <w:rFonts w:asciiTheme="majorHAnsi" w:hAnsiTheme="majorHAnsi" w:cstheme="majorHAnsi"/>
+        </w:rPr>
+        <w:t xml:space="preserve">       602c342e</w:t>
+      </w:r>
+      <w:r>
+        <w:br/>
+      </w:r>
+    </w:p>
+    <w:p>
+      <w:r>
+        <w:br w:type="page"/>
+      </w:r>
+    </w:p>
+    <w:p>
+      <w:pPr>
+        <w:pStyle w:val="ListParagraph"/>
+        <w:numPr>
+          <w:ilvl w:val="0"/>
+          <w:numId w:val="13"/>
+        </w:numPr>
+      </w:pPr>
+      <w:r>
+        <w:lastRenderedPageBreak/>
+        <w:t>In figure below shows how Settings and Variable is written:</w:t>
+      </w:r>
+      <w:r>
+        <w:br/>
+      </w:r>
+      <w:r>
+        <w:br/>
+      </w:r>
+      <w:r>
+        <w:rPr>
+          <w:noProof/>
+        </w:rPr>
+        <w:drawing>
+          <wp:inline distT="0" distB="0" distL="0" distR="0" wp14:anchorId="7A05BF76" wp14:editId="54520890">
+            <wp:extent cx="4296375" cy="2038635"/>
+            <wp:effectExtent l="0" t="0" r="0" b="9525"/>
+            <wp:docPr id="26" name="Picture 26" descr="Text&#10;&#10;Description automatically generated"/>
+            <wp:cNvGraphicFramePr>
+              <a:graphicFrameLocks xmlns:a="http://schemas.openxmlformats.org/drawingml/2006/main" noChangeAspect="1"/>
+            </wp:cNvGraphicFramePr>
+            <a:graphic xmlns:a="http://schemas.openxmlformats.org/drawingml/2006/main">
+              <a:graphicData uri="http://schemas.openxmlformats.org/drawingml/2006/picture">
+                <pic:pic xmlns:pic="http://schemas.openxmlformats.org/drawingml/2006/picture">
+                  <pic:nvPicPr>
+                    <pic:cNvPr id="26" name="Picture 26" descr="Text&#10;&#10;Description automatically generated"/>
+                    <pic:cNvPicPr/>
+                  </pic:nvPicPr>
+                  <pic:blipFill>
+                    <a:blip r:embed="rId46"/>
+                    <a:stretch>
+                      <a:fillRect/>
+                    </a:stretch>
+                  </pic:blipFill>
+                  <pic:spPr>
+                    <a:xfrm>
+                      <a:off x="0" y="0"/>
+                      <a:ext cx="4296375" cy="2038635"/>
+                    </a:xfrm>
+                    <a:prstGeom prst="rect">
+                      <a:avLst/>
+                    </a:prstGeom>
+                  </pic:spPr>
+                </pic:pic>
+              </a:graphicData>
+            </a:graphic>
+          </wp:inline>
+        </w:drawing>
+      </w:r>
+      <w:r>
+        <w:t xml:space="preserve"> </w:t>
+      </w:r>
+      <w:r>
+        <w:br/>
+      </w:r>
+      <w:r>
+        <w:br/>
+      </w:r>
+    </w:p>
+    <w:p>
+      <w:pPr>
+        <w:pStyle w:val="ListParagraph"/>
+        <w:numPr>
+          <w:ilvl w:val="0"/>
+          <w:numId w:val="13"/>
+        </w:numPr>
+      </w:pPr>
+      <w:r>
+        <w:t xml:space="preserve">Now we go to Test Case. We create test case Open as shown in figure below: </w:t>
+      </w:r>
+      <w:r>
+        <w:br/>
+      </w:r>
+      <w:r>
+        <w:br/>
+      </w:r>
+      <w:r>
+        <w:rPr>
+          <w:noProof/>
+        </w:rPr>
+        <w:drawing>
+          <wp:inline distT="0" distB="0" distL="0" distR="0" wp14:anchorId="545A1E4C" wp14:editId="204924E0">
+            <wp:extent cx="2876951" cy="1105054"/>
+            <wp:effectExtent l="0" t="0" r="0" b="0"/>
+            <wp:docPr id="28" name="Picture 28" descr="Text&#10;&#10;Description automatically generated"/>
+            <wp:cNvGraphicFramePr>
+              <a:graphicFrameLocks xmlns:a="http://schemas.openxmlformats.org/drawingml/2006/main" noChangeAspect="1"/>
+            </wp:cNvGraphicFramePr>
+            <a:graphic xmlns:a="http://schemas.openxmlformats.org/drawingml/2006/main">
+              <a:graphicData uri="http://schemas.openxmlformats.org/drawingml/2006/picture">
+                <pic:pic xmlns:pic="http://schemas.openxmlformats.org/drawingml/2006/picture">
+                  <pic:nvPicPr>
+                    <pic:cNvPr id="28" name="Picture 28" descr="Text&#10;&#10;Description automatically generated"/>
+                    <pic:cNvPicPr/>
+                  </pic:nvPicPr>
+                  <pic:blipFill>
+                    <a:blip r:embed="rId47"/>
+                    <a:stretch>
+                      <a:fillRect/>
+                    </a:stretch>
+                  </pic:blipFill>
+                  <pic:spPr>
+                    <a:xfrm>
+                      <a:off x="0" y="0"/>
+                      <a:ext cx="2876951" cy="1105054"/>
+                    </a:xfrm>
+                    <a:prstGeom prst="rect">
+                      <a:avLst/>
+                    </a:prstGeom>
+                  </pic:spPr>
+                </pic:pic>
+              </a:graphicData>
+            </a:graphic>
+          </wp:inline>
+        </w:drawing>
+      </w:r>
+      <w:r>
+        <w:br/>
+      </w:r>
+    </w:p>
+    <w:p>
+      <w:pPr>
+        <w:pStyle w:val="ListParagraph"/>
+        <w:numPr>
+          <w:ilvl w:val="0"/>
+          <w:numId w:val="13"/>
+        </w:numPr>
+      </w:pPr>
+      <w:r>
+        <w:t>To start it, type script as shown in below:</w:t>
+      </w:r>
+      <w:r>
+        <w:br/>
+      </w:r>
+      <w:r>
+        <w:br/>
+      </w:r>
+      <w:r>
+        <w:rPr>
+          <w:noProof/>
+        </w:rPr>
+        <w:drawing>
+          <wp:inline distT="0" distB="0" distL="0" distR="0" wp14:anchorId="33CFAE9B" wp14:editId="50D1575F">
+            <wp:extent cx="5973219" cy="419100"/>
+            <wp:effectExtent l="0" t="0" r="8890" b="0"/>
+            <wp:docPr id="29" name="Picture 29"/>
+            <wp:cNvGraphicFramePr>
+              <a:graphicFrameLocks xmlns:a="http://schemas.openxmlformats.org/drawingml/2006/main" noChangeAspect="1"/>
+            </wp:cNvGraphicFramePr>
+            <a:graphic xmlns:a="http://schemas.openxmlformats.org/drawingml/2006/main">
+              <a:graphicData uri="http://schemas.openxmlformats.org/drawingml/2006/picture">
+                <pic:pic xmlns:pic="http://schemas.openxmlformats.org/drawingml/2006/picture">
+                  <pic:nvPicPr>
+                    <pic:cNvPr id="1" name=""/>
+                    <pic:cNvPicPr/>
+                  </pic:nvPicPr>
+                  <pic:blipFill rotWithShape="1">
+                    <a:blip r:embed="rId48"/>
+                    <a:srcRect t="1" r="54167" b="-1"/>
+                    <a:stretch/>
+                  </pic:blipFill>
+                  <pic:spPr bwMode="auto">
+                    <a:xfrm>
+                      <a:off x="0" y="0"/>
+                      <a:ext cx="5980532" cy="419613"/>
+                    </a:xfrm>
+                    <a:prstGeom prst="rect">
+                      <a:avLst/>
+                    </a:prstGeom>
+                    <a:ln>
+                      <a:noFill/>
+                    </a:ln>
+                    <a:extLst>
+                      <a:ext uri="{53640926-AAD7-44D8-BBD7-CCE9431645EC}">
+                        <a14:shadowObscured xmlns:a14="http://schemas.microsoft.com/office/drawing/2010/main"/>
+                      </a:ext>
+                    </a:extLst>
+                  </pic:spPr>
+                </pic:pic>
+              </a:graphicData>
+            </a:graphic>
+          </wp:inline>
+        </w:drawing>
+      </w:r>
+      <w:r>
+        <w:br/>
+      </w:r>
+      <w:r>
+        <w:br/>
+      </w:r>
+      <w:r>
+        <w:rPr>
+          <w:noProof/>
+        </w:rPr>
+        <w:drawing>
+          <wp:inline distT="0" distB="0" distL="0" distR="0" wp14:anchorId="533037EE" wp14:editId="07C50AE0">
+            <wp:extent cx="6403476" cy="409575"/>
+            <wp:effectExtent l="0" t="0" r="0" b="0"/>
+            <wp:docPr id="30" name="Picture 30"/>
+            <wp:cNvGraphicFramePr>
+              <a:graphicFrameLocks xmlns:a="http://schemas.openxmlformats.org/drawingml/2006/main" noChangeAspect="1"/>
+            </wp:cNvGraphicFramePr>
+            <a:graphic xmlns:a="http://schemas.openxmlformats.org/drawingml/2006/main">
+              <a:graphicData uri="http://schemas.openxmlformats.org/drawingml/2006/picture">
+                <pic:pic xmlns:pic="http://schemas.openxmlformats.org/drawingml/2006/picture">
+                  <pic:nvPicPr>
+                    <pic:cNvPr id="1" name=""/>
+                    <pic:cNvPicPr/>
+                  </pic:nvPicPr>
+                  <pic:blipFill rotWithShape="1">
+                    <a:blip r:embed="rId48"/>
+                    <a:srcRect l="44712" t="-9964" b="-2"/>
+                    <a:stretch/>
+                  </pic:blipFill>
+                  <pic:spPr bwMode="auto">
+                    <a:xfrm>
+                      <a:off x="0" y="0"/>
+                      <a:ext cx="6407194" cy="409813"/>
+                    </a:xfrm>
+                    <a:prstGeom prst="rect">
+                      <a:avLst/>
+                    </a:prstGeom>
+                    <a:ln>
+                      <a:noFill/>
+                    </a:ln>
+                    <a:extLst>
+                      <a:ext uri="{53640926-AAD7-44D8-BBD7-CCE9431645EC}">
+                        <a14:shadowObscured xmlns:a14="http://schemas.microsoft.com/office/drawing/2010/main"/>
+                      </a:ext>
+                    </a:extLst>
+                  </pic:spPr>
+                </pic:pic>
+              </a:graphicData>
+            </a:graphic>
+          </wp:inline>
+        </w:drawing>
+      </w:r>
+      <w:r>
+        <w:br/>
+      </w:r>
+    </w:p>
+    <w:p>
+      <w:pPr>
+        <w:pStyle w:val="ListParagraph"/>
+        <w:numPr>
+          <w:ilvl w:val="0"/>
+          <w:numId w:val="13"/>
+        </w:numPr>
+      </w:pPr>
+      <w:r>
+        <w:t xml:space="preserve">There two variables which are </w:t>
+      </w:r>
+      <w:r>
+        <w:t xml:space="preserve">appPackage and appActivity. The appPackage refers ID for app that we want to test and appActivity refers to </w:t>
+      </w:r>
+      <w:r>
+        <w:t>ID of open application activity</w:t>
+      </w:r>
+      <w:r>
+        <w:t xml:space="preserve">. To get them, we need open App Info from smartphone/emulator. </w:t>
+      </w:r>
+      <w:r>
+        <w:br/>
+      </w:r>
+    </w:p>
+    <w:p>
+      <w:pPr>
+        <w:pStyle w:val="ListParagraph"/>
+        <w:numPr>
+          <w:ilvl w:val="0"/>
+          <w:numId w:val="13"/>
+        </w:numPr>
+      </w:pPr>
+      <w:r>
+        <w:t xml:space="preserve">Open Apk Info and search that app. </w:t>
+      </w:r>
+      <w:r>
+        <w:t>For this testing, we search SimpleCalc.</w:t>
+      </w:r>
+      <w:r>
+        <w:br/>
+      </w:r>
+      <w:r>
+        <w:br/>
+      </w:r>
+      <w:r>
+        <w:br/>
+      </w:r>
+      <w:r>
+        <w:br/>
+      </w:r>
+      <w:r>
+        <w:br/>
+      </w:r>
+    </w:p>
+    <w:p>
+      <w:pPr>
+        <w:pStyle w:val="ListParagraph"/>
+        <w:numPr>
+          <w:ilvl w:val="0"/>
+          <w:numId w:val="13"/>
+        </w:numPr>
+      </w:pPr>
+      <w:r>
+        <w:lastRenderedPageBreak/>
+        <w:t>When we found it, click this app. It will show information as shown in figure below:</w:t>
+      </w:r>
+      <w:r>
+        <w:br/>
+      </w:r>
+      <w:r>
+        <w:br/>
+      </w:r>
+      <w:r>
+        <w:rPr>
+          <w:noProof/>
+        </w:rPr>
+        <w:drawing>
+          <wp:inline distT="0" distB="0" distL="0" distR="0" wp14:anchorId="682F9440" wp14:editId="04574F51">
+            <wp:extent cx="3257108" cy="6981825"/>
+            <wp:effectExtent l="0" t="0" r="635" b="0"/>
+            <wp:docPr id="31" name="Picture 31" descr="Text&#10;&#10;Description automatically generated"/>
+            <wp:cNvGraphicFramePr>
+              <a:graphicFrameLocks xmlns:a="http://schemas.openxmlformats.org/drawingml/2006/main" noChangeAspect="1"/>
+            </wp:cNvGraphicFramePr>
+            <a:graphic xmlns:a="http://schemas.openxmlformats.org/drawingml/2006/main">
+              <a:graphicData uri="http://schemas.openxmlformats.org/drawingml/2006/picture">
+                <pic:pic xmlns:pic="http://schemas.openxmlformats.org/drawingml/2006/picture">
+                  <pic:nvPicPr>
+                    <pic:cNvPr id="31" name="Picture 31" descr="Text&#10;&#10;Description automatically generated"/>
+                    <pic:cNvPicPr/>
+                  </pic:nvPicPr>
+                  <pic:blipFill>
+                    <a:blip r:embed="rId49"/>
+                    <a:stretch>
+                      <a:fillRect/>
+                    </a:stretch>
+                  </pic:blipFill>
+                  <pic:spPr>
+                    <a:xfrm>
+                      <a:off x="0" y="0"/>
+                      <a:ext cx="3257692" cy="6983077"/>
+                    </a:xfrm>
+                    <a:prstGeom prst="rect">
+                      <a:avLst/>
+                    </a:prstGeom>
+                  </pic:spPr>
+                </pic:pic>
+              </a:graphicData>
+            </a:graphic>
+          </wp:inline>
+        </w:drawing>
+      </w:r>
+      <w:r>
+        <w:br/>
+      </w:r>
+    </w:p>
+    <w:p>
+      <w:pPr>
+        <w:pStyle w:val="ListParagraph"/>
+        <w:numPr>
+          <w:ilvl w:val="0"/>
+          <w:numId w:val="13"/>
+        </w:numPr>
+      </w:pPr>
+      <w:r>
+        <w:t>The green circle is the appPackage ID. Take note this ID by copying it.</w:t>
+      </w:r>
+      <w:r>
+        <w:br/>
+      </w:r>
+    </w:p>
+    <w:p>
+      <w:pPr>
+        <w:pStyle w:val="ListParagraph"/>
+        <w:numPr>
+          <w:ilvl w:val="0"/>
+          <w:numId w:val="13"/>
+        </w:numPr>
+      </w:pPr>
+      <w:r>
+        <w:lastRenderedPageBreak/>
+        <w:t>To get appActivity, scroll down and you will find Activities as shown in below. Then click it.</w:t>
+      </w:r>
+      <w:r>
+        <w:br/>
+      </w:r>
+      <w:r>
+        <w:br/>
+      </w:r>
+      <w:r>
+        <w:rPr>
+          <w:noProof/>
+        </w:rPr>
+        <w:drawing>
+          <wp:inline distT="0" distB="0" distL="0" distR="0" wp14:anchorId="386AF1DC" wp14:editId="755F3668">
+            <wp:extent cx="3149668" cy="6486525"/>
+            <wp:effectExtent l="0" t="0" r="0" b="0"/>
+            <wp:docPr id="33" name="Picture 33" descr="Graphical user interface, text, application&#10;&#10;Description automatically generated"/>
+            <wp:cNvGraphicFramePr>
+              <a:graphicFrameLocks xmlns:a="http://schemas.openxmlformats.org/drawingml/2006/main" noChangeAspect="1"/>
+            </wp:cNvGraphicFramePr>
+            <a:graphic xmlns:a="http://schemas.openxmlformats.org/drawingml/2006/main">
+              <a:graphicData uri="http://schemas.openxmlformats.org/drawingml/2006/picture">
+                <pic:pic xmlns:pic="http://schemas.openxmlformats.org/drawingml/2006/picture">
+                  <pic:nvPicPr>
+                    <pic:cNvPr id="33" name="Picture 33" descr="Graphical user interface, text, application&#10;&#10;Description automatically generated"/>
+                    <pic:cNvPicPr/>
+                  </pic:nvPicPr>
+                  <pic:blipFill>
+                    <a:blip r:embed="rId50"/>
+                    <a:stretch>
+                      <a:fillRect/>
+                    </a:stretch>
+                  </pic:blipFill>
+                  <pic:spPr>
+                    <a:xfrm>
+                      <a:off x="0" y="0"/>
+                      <a:ext cx="3152697" cy="6492763"/>
+                    </a:xfrm>
+                    <a:prstGeom prst="rect">
+                      <a:avLst/>
+                    </a:prstGeom>
+                  </pic:spPr>
+                </pic:pic>
+              </a:graphicData>
+            </a:graphic>
+          </wp:inline>
+        </w:drawing>
+      </w:r>
+      <w:r>
+        <w:br/>
+      </w:r>
+    </w:p>
+    <w:p>
+      <w:pPr>
+        <w:pStyle w:val="ListParagraph"/>
+        <w:numPr>
+          <w:ilvl w:val="0"/>
+          <w:numId w:val="13"/>
+        </w:numPr>
+      </w:pPr>
+      <w:r>
+        <w:t>When click it, it will shows a lot of activities as shown in below:</w:t>
+      </w:r>
+      <w:r>
+        <w:br/>
+      </w:r>
+      <w:r>
+        <w:br/>
+      </w:r>
+      <w:r>
+        <w:rPr>
+          <w:noProof/>
+        </w:rPr>
+        <w:lastRenderedPageBreak/>
+        <w:drawing>
+          <wp:inline distT="0" distB="0" distL="0" distR="0" wp14:anchorId="53D07CE6" wp14:editId="00A82E17">
+            <wp:extent cx="3269647" cy="7038975"/>
+            <wp:effectExtent l="0" t="0" r="6985" b="0"/>
+            <wp:docPr id="35" name="Picture 35" descr="Text&#10;&#10;Description automatically generated"/>
+            <wp:cNvGraphicFramePr>
+              <a:graphicFrameLocks xmlns:a="http://schemas.openxmlformats.org/drawingml/2006/main" noChangeAspect="1"/>
+            </wp:cNvGraphicFramePr>
+            <a:graphic xmlns:a="http://schemas.openxmlformats.org/drawingml/2006/main">
+              <a:graphicData uri="http://schemas.openxmlformats.org/drawingml/2006/picture">
+                <pic:pic xmlns:pic="http://schemas.openxmlformats.org/drawingml/2006/picture">
+                  <pic:nvPicPr>
+                    <pic:cNvPr id="35" name="Picture 35" descr="Text&#10;&#10;Description automatically generated"/>
+                    <pic:cNvPicPr/>
+                  </pic:nvPicPr>
+                  <pic:blipFill>
+                    <a:blip r:embed="rId51"/>
+                    <a:stretch>
+                      <a:fillRect/>
+                    </a:stretch>
+                  </pic:blipFill>
+                  <pic:spPr>
+                    <a:xfrm>
+                      <a:off x="0" y="0"/>
+                      <a:ext cx="3278176" cy="7057337"/>
+                    </a:xfrm>
+                    <a:prstGeom prst="rect">
+                      <a:avLst/>
+                    </a:prstGeom>
+                  </pic:spPr>
+                </pic:pic>
+              </a:graphicData>
+            </a:graphic>
+          </wp:inline>
+        </w:drawing>
+      </w:r>
+      <w:r>
+        <w:br/>
+      </w:r>
+    </w:p>
+    <w:p>
+      <w:pPr>
+        <w:pStyle w:val="ListParagraph"/>
+        <w:numPr>
+          <w:ilvl w:val="0"/>
+          <w:numId w:val="13"/>
+        </w:numPr>
+      </w:pPr>
+      <w:r>
+        <w:t xml:space="preserve">After that., you need to find activities that related to open application or menu. </w:t>
+      </w:r>
+      <w:r>
+        <w:t>U</w:t>
+      </w:r>
+      <w:r>
+        <w:t>sually,</w:t>
+      </w:r>
+      <w:r>
+        <w:t xml:space="preserve"> we can find it at the top or second of the list (blue circle). When found it, copy activity ID.</w:t>
+      </w:r>
+      <w:r>
+        <w:br/>
+      </w:r>
+    </w:p>
+    <w:p>
+      <w:pPr>
+        <w:pStyle w:val="ListParagraph"/>
+        <w:numPr>
+          <w:ilvl w:val="0"/>
+          <w:numId w:val="13"/>
+        </w:numPr>
+      </w:pPr>
+      <w:r>
+        <w:t xml:space="preserve">Go back to PyCharm. Then paste those two ids into script. </w:t>
+      </w:r>
+      <w:r>
+        <w:br/>
+      </w:r>
+    </w:p>
+    <w:p>
+      <w:pPr>
+        <w:pStyle w:val="ListParagraph"/>
+        <w:numPr>
+          <w:ilvl w:val="0"/>
+          <w:numId w:val="13"/>
+        </w:numPr>
+      </w:pPr>
+      <w:r>
+        <w:lastRenderedPageBreak/>
+        <w:t xml:space="preserve"> </w:t>
+      </w:r>
+      <w:r>
+        <w:t>Now, we execute testing script. To do so, click terminal in the bottom of PyCharm (green circle) and it will open as shown in figure below:</w:t>
+      </w:r>
+      <w:r>
+        <w:br/>
+      </w:r>
+      <w:r>
+        <w:br/>
+      </w:r>
+      <w:r>
+        <w:rPr>
+          <w:noProof/>
+        </w:rPr>
+        <w:drawing>
+          <wp:inline distT="0" distB="0" distL="0" distR="0" wp14:anchorId="2E1D1AC3" wp14:editId="585EF383">
+            <wp:extent cx="5943600" cy="6395085"/>
+            <wp:effectExtent l="0" t="0" r="0" b="5715"/>
+            <wp:docPr id="37" name="Picture 37" descr="Text&#10;&#10;Description automatically generated"/>
+            <wp:cNvGraphicFramePr>
+              <a:graphicFrameLocks xmlns:a="http://schemas.openxmlformats.org/drawingml/2006/main" noChangeAspect="1"/>
+            </wp:cNvGraphicFramePr>
+            <a:graphic xmlns:a="http://schemas.openxmlformats.org/drawingml/2006/main">
+              <a:graphicData uri="http://schemas.openxmlformats.org/drawingml/2006/picture">
+                <pic:pic xmlns:pic="http://schemas.openxmlformats.org/drawingml/2006/picture">
+                  <pic:nvPicPr>
+                    <pic:cNvPr id="37" name="Picture 37" descr="Text&#10;&#10;Description automatically generated"/>
+                    <pic:cNvPicPr/>
+                  </pic:nvPicPr>
+                  <pic:blipFill>
+                    <a:blip r:embed="rId52"/>
+                    <a:stretch>
+                      <a:fillRect/>
+                    </a:stretch>
+                  </pic:blipFill>
+                  <pic:spPr>
+                    <a:xfrm>
+                      <a:off x="0" y="0"/>
+                      <a:ext cx="5943600" cy="6395085"/>
+                    </a:xfrm>
+                    <a:prstGeom prst="rect">
+                      <a:avLst/>
+                    </a:prstGeom>
+                  </pic:spPr>
+                </pic:pic>
+              </a:graphicData>
+            </a:graphic>
+          </wp:inline>
+        </w:drawing>
+      </w:r>
+      <w:r>
+        <w:br/>
+      </w:r>
+    </w:p>
+    <w:p>
+      <w:pPr>
+        <w:pStyle w:val="ListParagraph"/>
+        <w:numPr>
+          <w:ilvl w:val="0"/>
+          <w:numId w:val="13"/>
+        </w:numPr>
+      </w:pPr>
+      <w:r>
+        <w:t xml:space="preserve">On terminal, type </w:t>
+      </w:r>
+      <w:r>
+        <w:br/>
+      </w:r>
+      <w:r>
+        <w:br/>
+        <w:t xml:space="preserve"> </w:t>
+      </w:r>
+      <w:r>
+        <w:t xml:space="preserve"> </w:t>
+      </w:r>
+      <w:r>
+        <w:rPr>
+          <w:rFonts w:asciiTheme="majorHAnsi" w:hAnsiTheme="majorHAnsi" w:cstheme="majorHAnsi"/>
+        </w:rPr>
+        <w:t>robot -d PycharmOutput</w:t>
+      </w:r>
+      <w:r>
+        <w:rPr>
+          <w:rFonts w:asciiTheme="majorHAnsi" w:hAnsiTheme="majorHAnsi" w:cstheme="majorHAnsi"/>
+        </w:rPr>
+        <w:t>folder</w:t>
+      </w:r>
+      <w:r>
+        <w:rPr>
+          <w:rFonts w:asciiTheme="majorHAnsi" w:hAnsiTheme="majorHAnsi" w:cstheme="majorHAnsi"/>
+        </w:rPr>
+        <w:t xml:space="preserve"> --loglevel TRACE </w:t>
+      </w:r>
+      <w:r>
+        <w:rPr>
+          <w:rFonts w:asciiTheme="majorHAnsi" w:hAnsiTheme="majorHAnsi" w:cstheme="majorHAnsi"/>
+        </w:rPr>
+        <w:t>AnyName</w:t>
+      </w:r>
+      <w:r>
+        <w:rPr>
+          <w:rFonts w:asciiTheme="majorHAnsi" w:hAnsiTheme="majorHAnsi" w:cstheme="majorHAnsi"/>
+        </w:rPr>
+        <w:t>.robot</w:t>
+      </w:r>
+      <w:r>
+        <w:br/>
+      </w:r>
+    </w:p>
+    <w:p>
+      <w:pPr>
+        <w:pStyle w:val="ListParagraph"/>
+        <w:numPr>
+          <w:ilvl w:val="0"/>
+          <w:numId w:val="13"/>
+        </w:numPr>
+      </w:pPr>
+      <w:r>
+        <w:lastRenderedPageBreak/>
+        <w:t>Then, press Enter. It will run test</w:t>
+      </w:r>
+      <w:r>
+        <w:t>.</w:t>
+      </w:r>
+      <w:r>
+        <w:t xml:space="preserve"> After finish, we get </w:t>
+      </w:r>
+      <w:r>
+        <w:t xml:space="preserve">read testing report from project folder in PycharmOutputFolder. </w:t>
+      </w:r>
+    </w:p>
+    <w:p/>
+    <w:p>
+      <w:pPr>
+        <w:pStyle w:val="Heading1"/>
+        <w:jc w:val="center"/>
+      </w:pPr>
+      <w:r>
+        <w:t>Part 4: Input and output validation testing.</w:t>
+      </w:r>
+    </w:p>
+    <w:p/>
+    <w:p>
+      <w:pPr>
+        <w:pStyle w:val="ListParagraph"/>
+        <w:numPr>
+          <w:ilvl w:val="0"/>
+          <w:numId w:val="14"/>
+        </w:numPr>
+      </w:pPr>
+      <w:r>
+        <w:t>For open test case, you can use it as user keyword</w:t>
+      </w:r>
+      <w:r>
+        <w:t>s as shown in below:</w:t>
+      </w:r>
+    </w:p>
+    <w:p>
+      <w:pPr>
+        <w:pStyle w:val="ListParagraph"/>
+        <w:ind w:left="360"/>
+      </w:pPr>
+      <w:r>
+        <w:br/>
+      </w:r>
+      <w:r>
+        <w:rPr>
+          <w:noProof/>
+        </w:rPr>
+        <w:drawing>
+          <wp:inline distT="0" distB="0" distL="0" distR="0" wp14:anchorId="5496AEFE" wp14:editId="15E15612">
+            <wp:extent cx="5943600" cy="814705"/>
+            <wp:effectExtent l="0" t="0" r="0" b="4445"/>
+            <wp:docPr id="27" name="Picture 27" descr="Text&#10;&#10;Description automatically generated with low confidence"/>
+            <wp:cNvGraphicFramePr>
+              <a:graphicFrameLocks xmlns:a="http://schemas.openxmlformats.org/drawingml/2006/main" noChangeAspect="1"/>
+            </wp:cNvGraphicFramePr>
+            <a:graphic xmlns:a="http://schemas.openxmlformats.org/drawingml/2006/main">
+              <a:graphicData uri="http://schemas.openxmlformats.org/drawingml/2006/picture">
+                <pic:pic xmlns:pic="http://schemas.openxmlformats.org/drawingml/2006/picture">
+                  <pic:nvPicPr>
+                    <pic:cNvPr id="27" name="Picture 27" descr="Text&#10;&#10;Description automatically generated with low confidence"/>
+                    <pic:cNvPicPr/>
+                  </pic:nvPicPr>
+                  <pic:blipFill>
+                    <a:blip r:embed="rId53"/>
+                    <a:stretch>
+                      <a:fillRect/>
+                    </a:stretch>
+                  </pic:blipFill>
+                  <pic:spPr>
+                    <a:xfrm>
+                      <a:off x="0" y="0"/>
+                      <a:ext cx="5943600" cy="814705"/>
+                    </a:xfrm>
+                    <a:prstGeom prst="rect">
+                      <a:avLst/>
+                    </a:prstGeom>
+                  </pic:spPr>
+                </pic:pic>
+              </a:graphicData>
+            </a:graphic>
+          </wp:inline>
+        </w:drawing>
+      </w:r>
+      <w:r>
+        <w:br/>
+      </w:r>
+    </w:p>
+    <w:p>
+      <w:pPr>
+        <w:pStyle w:val="ListParagraph"/>
+        <w:numPr>
+          <w:ilvl w:val="0"/>
+          <w:numId w:val="14"/>
+        </w:numPr>
+      </w:pPr>
+      <w:r>
+        <w:t>Create new test case. For this part, we create additional operation test cases.</w:t>
+      </w:r>
+      <w:r>
+        <w:br/>
+      </w:r>
+    </w:p>
+    <w:p>
+      <w:pPr>
+        <w:pStyle w:val="ListParagraph"/>
+        <w:numPr>
+          <w:ilvl w:val="0"/>
+          <w:numId w:val="14"/>
+        </w:numPr>
+      </w:pPr>
+      <w:r>
+        <w:t>There are two Appium keywords that will be used</w:t>
+      </w:r>
+      <w:r>
+        <w:br/>
+      </w:r>
+      <w:r>
+        <w:br/>
+        <w:t xml:space="preserve">a. </w:t>
+      </w:r>
+      <w:r>
+        <w:rPr>
+          <w:color w:val="FFC000" w:themeColor="accent4"/>
+        </w:rPr>
+        <w:t>Click element</w:t>
+      </w:r>
+      <w:r>
+        <w:tab/>
+      </w:r>
+      <w:r>
+        <w:tab/>
+      </w:r>
+      <w:r>
+        <w:rPr>
+          <w:color w:val="7030A0"/>
+        </w:rPr>
+        <w:t>{element</w:t>
+      </w:r>
+      <w:r>
+        <w:rPr>
+          <w:color w:val="7030A0"/>
+        </w:rPr>
+        <w:t xml:space="preserve"> path</w:t>
+      </w:r>
+      <w:r>
+        <w:rPr>
+          <w:color w:val="7030A0"/>
+        </w:rPr>
+        <w:t>}</w:t>
+      </w:r>
+      <w:r>
+        <w:tab/>
+        <w:t xml:space="preserve"> </w:t>
+      </w:r>
+      <w:r>
+        <w:br/>
+        <w:t xml:space="preserve">b. </w:t>
+      </w:r>
+      <w:r>
+        <w:rPr>
+          <w:color w:val="FFC000" w:themeColor="accent4"/>
+        </w:rPr>
+        <w:t>Element should Contains Text</w:t>
+      </w:r>
+      <w:r>
+        <w:rPr>
+          <w:color w:val="FFC000" w:themeColor="accent4"/>
+        </w:rPr>
+        <w:tab/>
+      </w:r>
+      <w:r>
+        <w:tab/>
+      </w:r>
+      <w:r>
+        <w:rPr>
+          <w:color w:val="7030A0"/>
+        </w:rPr>
+        <w:t>{element</w:t>
+      </w:r>
+      <w:r>
+        <w:rPr>
+          <w:color w:val="7030A0"/>
+        </w:rPr>
+        <w:t xml:space="preserve"> path</w:t>
+      </w:r>
+      <w:r>
+        <w:rPr>
+          <w:color w:val="7030A0"/>
+        </w:rPr>
+        <w:t>}</w:t>
+      </w:r>
+      <w:r>
+        <w:rPr>
+          <w:color w:val="7030A0"/>
+        </w:rPr>
+        <w:tab/>
+        <w:t>{Text that should be}</w:t>
+      </w:r>
+      <w:r>
+        <w:rPr>
+          <w:color w:val="7030A0"/>
+        </w:rPr>
+        <w:br/>
+      </w:r>
+    </w:p>
+    <w:p>
+      <w:pPr>
+        <w:pStyle w:val="ListParagraph"/>
+        <w:numPr>
+          <w:ilvl w:val="0"/>
+          <w:numId w:val="14"/>
+        </w:numPr>
+      </w:pPr>
+      <w:r>
+        <w:t xml:space="preserve">If we look </w:t>
+      </w:r>
+      <w:r>
+        <w:t>on</w:t>
+      </w:r>
+      <w:r>
+        <w:t xml:space="preserve"> webpage testing, we can get element path from webpage by clicking right mouse button and choosing ‘Inspect’. For mobile testing, we use UI Automator Viewer</w:t>
+      </w:r>
+      <w:r>
+        <w:t xml:space="preserve"> from Android SDK.</w:t>
+      </w:r>
+      <w:r>
+        <w:br/>
+      </w:r>
+    </w:p>
+    <w:p>
+      <w:pPr>
+        <w:pStyle w:val="ListParagraph"/>
+        <w:numPr>
+          <w:ilvl w:val="0"/>
+          <w:numId w:val="14"/>
+        </w:numPr>
+      </w:pPr>
+      <w:r>
+        <w:t>Firstly, open app (more specifically, open page inside app) that you want to test and extract element path. For th</w:t>
+      </w:r>
+      <w:r>
+        <w:t>is testing, we open SimpCalc main page as shown in below:</w:t>
+      </w:r>
+      <w:r>
+        <w:br/>
+      </w:r>
+      <w:r>
+        <w:br/>
+      </w:r>
+      <w:r>
+        <w:rPr>
+          <w:noProof/>
+        </w:rPr>
+        <w:drawing>
+          <wp:inline distT="0" distB="0" distL="0" distR="0" wp14:anchorId="629C5A4C" wp14:editId="6357DCA5">
+            <wp:extent cx="1295400" cy="2739172"/>
+            <wp:effectExtent l="0" t="0" r="0" b="4445"/>
+            <wp:docPr id="32" name="Picture 32" descr="A screenshot of a cell phone&#10;&#10;Description automatically generated with medium confidence"/>
+            <wp:cNvGraphicFramePr>
+              <a:graphicFrameLocks xmlns:a="http://schemas.openxmlformats.org/drawingml/2006/main" noChangeAspect="1"/>
+            </wp:cNvGraphicFramePr>
+            <a:graphic xmlns:a="http://schemas.openxmlformats.org/drawingml/2006/main">
+              <a:graphicData uri="http://schemas.openxmlformats.org/drawingml/2006/picture">
+                <pic:pic xmlns:pic="http://schemas.openxmlformats.org/drawingml/2006/picture">
+                  <pic:nvPicPr>
+                    <pic:cNvPr id="32" name="Picture 32" descr="A screenshot of a cell phone&#10;&#10;Description automatically generated with medium confidence"/>
+                    <pic:cNvPicPr/>
+                  </pic:nvPicPr>
+                  <pic:blipFill>
+                    <a:blip r:embed="rId54"/>
+                    <a:stretch>
+                      <a:fillRect/>
+                    </a:stretch>
+                  </pic:blipFill>
+                  <pic:spPr>
+                    <a:xfrm>
+                      <a:off x="0" y="0"/>
+                      <a:ext cx="1302441" cy="2754061"/>
+                    </a:xfrm>
+                    <a:prstGeom prst="rect">
+                      <a:avLst/>
+                    </a:prstGeom>
+                  </pic:spPr>
+                </pic:pic>
+              </a:graphicData>
+            </a:graphic>
+          </wp:inline>
+        </w:drawing>
+      </w:r>
+    </w:p>
+    <w:p>
+      <w:pPr>
+        <w:pStyle w:val="ListParagraph"/>
+        <w:numPr>
+          <w:ilvl w:val="0"/>
+          <w:numId w:val="14"/>
+        </w:numPr>
+      </w:pPr>
+      <w:r>
+        <w:lastRenderedPageBreak/>
+        <w:t xml:space="preserve">After that, open command prompt and type </w:t>
+      </w:r>
+      <w:r>
+        <w:rPr>
+          <w:b/>
+          <w:bCs/>
+        </w:rPr>
+        <w:t>uiautomatorviewer</w:t>
+      </w:r>
+      <w:r>
+        <w:t>.</w:t>
+      </w:r>
+      <w:r>
+        <w:br/>
+      </w:r>
+    </w:p>
+    <w:p>
+      <w:pPr>
+        <w:pStyle w:val="ListParagraph"/>
+        <w:numPr>
+          <w:ilvl w:val="0"/>
+          <w:numId w:val="14"/>
+        </w:numPr>
+      </w:pPr>
+      <w:r>
+        <w:t>When you press Enter, UI Automator Viewer is opened as shown in below:</w:t>
+      </w:r>
+      <w:r>
+        <w:br/>
+      </w:r>
+      <w:r>
+        <w:br/>
+      </w:r>
+      <w:r>
+        <w:rPr>
+          <w:noProof/>
+        </w:rPr>
+        <w:drawing>
+          <wp:inline distT="0" distB="0" distL="0" distR="0" wp14:anchorId="5D150CC7" wp14:editId="0B4733CC">
+            <wp:extent cx="4591050" cy="3488904"/>
+            <wp:effectExtent l="0" t="0" r="0" b="0"/>
+            <wp:docPr id="36" name="Picture 36" descr="Graphical user interface, application, Word&#10;&#10;Description automatically generated"/>
+            <wp:cNvGraphicFramePr>
+              <a:graphicFrameLocks xmlns:a="http://schemas.openxmlformats.org/drawingml/2006/main" noChangeAspect="1"/>
+            </wp:cNvGraphicFramePr>
+            <a:graphic xmlns:a="http://schemas.openxmlformats.org/drawingml/2006/main">
+              <a:graphicData uri="http://schemas.openxmlformats.org/drawingml/2006/picture">
+                <pic:pic xmlns:pic="http://schemas.openxmlformats.org/drawingml/2006/picture">
+                  <pic:nvPicPr>
+                    <pic:cNvPr id="36" name="Picture 36" descr="Graphical user interface, application, Word&#10;&#10;Description automatically generated"/>
+                    <pic:cNvPicPr/>
+                  </pic:nvPicPr>
+                  <pic:blipFill>
+                    <a:blip r:embed="rId55"/>
+                    <a:stretch>
+                      <a:fillRect/>
+                    </a:stretch>
+                  </pic:blipFill>
+                  <pic:spPr>
+                    <a:xfrm>
+                      <a:off x="0" y="0"/>
+                      <a:ext cx="4594598" cy="3491600"/>
+                    </a:xfrm>
+                    <a:prstGeom prst="rect">
+                      <a:avLst/>
+                    </a:prstGeom>
+                  </pic:spPr>
+                </pic:pic>
+              </a:graphicData>
+            </a:graphic>
+          </wp:inline>
+        </w:drawing>
+      </w:r>
+      <w:r>
+        <w:br/>
+      </w:r>
+    </w:p>
+    <w:p>
+      <w:pPr>
+        <w:pStyle w:val="ListParagraph"/>
+        <w:numPr>
+          <w:ilvl w:val="0"/>
+          <w:numId w:val="14"/>
+        </w:numPr>
+      </w:pPr>
+      <w:r>
+        <w:t>To scree</w:t>
+      </w:r>
+      <w:r>
+        <w:t>n</w:t>
+      </w:r>
+      <w:r>
+        <w:t>sho</w:t>
+      </w:r>
+      <w:r>
+        <w:t>t apps, click Device Screen Shot (green circle). It screenshot the app from device as shown in below:</w:t>
+      </w:r>
+      <w:r>
+        <w:br/>
+      </w:r>
+      <w:r>
+        <w:br/>
+      </w:r>
+      <w:r>
+        <w:rPr>
+          <w:noProof/>
+        </w:rPr>
+        <w:drawing>
+          <wp:inline distT="0" distB="0" distL="0" distR="0" wp14:anchorId="6F1E68A7" wp14:editId="1372D522">
+            <wp:extent cx="3719509" cy="2790825"/>
+            <wp:effectExtent l="0" t="0" r="0" b="0"/>
+            <wp:docPr id="38" name="Picture 38" descr="Graphical user interface, application&#10;&#10;Description automatically generated"/>
+            <wp:cNvGraphicFramePr>
+              <a:graphicFrameLocks xmlns:a="http://schemas.openxmlformats.org/drawingml/2006/main" noChangeAspect="1"/>
+            </wp:cNvGraphicFramePr>
+            <a:graphic xmlns:a="http://schemas.openxmlformats.org/drawingml/2006/main">
+              <a:graphicData uri="http://schemas.openxmlformats.org/drawingml/2006/picture">
+                <pic:pic xmlns:pic="http://schemas.openxmlformats.org/drawingml/2006/picture">
+                  <pic:nvPicPr>
+                    <pic:cNvPr id="38" name="Picture 38" descr="Graphical user interface, application&#10;&#10;Description automatically generated"/>
+                    <pic:cNvPicPr/>
+                  </pic:nvPicPr>
+                  <pic:blipFill>
+                    <a:blip r:embed="rId56"/>
+                    <a:stretch>
+                      <a:fillRect/>
+                    </a:stretch>
+                  </pic:blipFill>
+                  <pic:spPr>
+                    <a:xfrm>
+                      <a:off x="0" y="0"/>
+                      <a:ext cx="3734155" cy="2801814"/>
+                    </a:xfrm>
+                    <a:prstGeom prst="rect">
+                      <a:avLst/>
+                    </a:prstGeom>
+                  </pic:spPr>
+                </pic:pic>
+              </a:graphicData>
+            </a:graphic>
+          </wp:inline>
+        </w:drawing>
+      </w:r>
+      <w:r>
+        <w:br/>
+      </w:r>
+      <w:r>
+        <w:br/>
+      </w:r>
+      <w:r>
+        <w:br/>
+      </w:r>
+      <w:r>
+        <w:lastRenderedPageBreak/>
+        <w:t>Note: If you get error message when click screenshot</w:t>
+      </w:r>
+      <w:r>
+        <w:t xml:space="preserve"> (as shown in figure below)</w:t>
+      </w:r>
+      <w:r>
+        <w:t xml:space="preserve">, it means you cannot </w:t>
+      </w:r>
+      <w:r>
+        <w:t>do that. To solve it,</w:t>
+      </w:r>
+      <w:r>
+        <w:t xml:space="preserve"> </w:t>
+      </w:r>
+      <w:r>
+        <w:t xml:space="preserve">you type </w:t>
+      </w:r>
+      <w:r>
+        <w:rPr>
+          <w:b/>
+          <w:bCs/>
+        </w:rPr>
+        <w:t>adb reconnect</w:t>
+      </w:r>
+      <w:r>
+        <w:t xml:space="preserve"> on command prompt and open UI Automator Viewer again.</w:t>
+      </w:r>
+      <w:r>
+        <w:br/>
+      </w:r>
+      <w:r>
+        <w:br/>
+      </w:r>
+      <w:r>
+        <w:drawing>
+          <wp:inline distT="0" distB="0" distL="0" distR="0" wp14:anchorId="5C7BA68C" wp14:editId="78D8745D">
+            <wp:extent cx="2922248" cy="2190750"/>
+            <wp:effectExtent l="0" t="0" r="0" b="0"/>
+            <wp:docPr id="34" name="Picture 34" descr="Graphical user interface, application&#10;&#10;Description automatically generated"/>
+            <wp:cNvGraphicFramePr>
+              <a:graphicFrameLocks xmlns:a="http://schemas.openxmlformats.org/drawingml/2006/main" noChangeAspect="1"/>
+            </wp:cNvGraphicFramePr>
+            <a:graphic xmlns:a="http://schemas.openxmlformats.org/drawingml/2006/main">
+              <a:graphicData uri="http://schemas.openxmlformats.org/drawingml/2006/picture">
+                <pic:pic xmlns:pic="http://schemas.openxmlformats.org/drawingml/2006/picture">
+                  <pic:nvPicPr>
+                    <pic:cNvPr id="34" name="Picture 34" descr="Graphical user interface, application&#10;&#10;Description automatically generated"/>
+                    <pic:cNvPicPr/>
+                  </pic:nvPicPr>
+                  <pic:blipFill>
+                    <a:blip r:embed="rId57"/>
+                    <a:stretch>
+                      <a:fillRect/>
+                    </a:stretch>
+                  </pic:blipFill>
+                  <pic:spPr>
+                    <a:xfrm>
+                      <a:off x="0" y="0"/>
+                      <a:ext cx="2937436" cy="2202136"/>
+                    </a:xfrm>
+                    <a:prstGeom prst="rect">
+                      <a:avLst/>
+                    </a:prstGeom>
+                  </pic:spPr>
+                </pic:pic>
+              </a:graphicData>
+            </a:graphic>
+          </wp:inline>
+        </w:drawing>
+      </w:r>
+      <w:r>
+        <w:br/>
+      </w:r>
+    </w:p>
+    <w:p>
+      <w:pPr>
+        <w:pStyle w:val="ListParagraph"/>
+        <w:numPr>
+          <w:ilvl w:val="0"/>
+          <w:numId w:val="14"/>
+        </w:numPr>
+      </w:pPr>
+      <w:r>
+        <w:t>On this page, click element that you want to use. For example, we click on + button, Ui Automator Viewer show all information about that element on left side is shown in below</w:t>
+      </w:r>
+      <w:r>
+        <w:br/>
+      </w:r>
+      <w:r>
+        <w:br/>
+      </w:r>
+      <w:r>
+        <w:rPr>
+          <w:noProof/>
+        </w:rPr>
+        <w:drawing>
+          <wp:inline distT="0" distB="0" distL="0" distR="0" wp14:anchorId="5A8902B7" wp14:editId="76A349EA">
+            <wp:extent cx="5367335" cy="4181475"/>
+            <wp:effectExtent l="0" t="0" r="5080" b="0"/>
+            <wp:docPr id="39" name="Picture 39" descr="A picture containing text, electronics, screenshot&#10;&#10;Description automatically generated"/>
+            <wp:cNvGraphicFramePr>
+              <a:graphicFrameLocks xmlns:a="http://schemas.openxmlformats.org/drawingml/2006/main" noChangeAspect="1"/>
+            </wp:cNvGraphicFramePr>
+            <a:graphic xmlns:a="http://schemas.openxmlformats.org/drawingml/2006/main">
+              <a:graphicData uri="http://schemas.openxmlformats.org/drawingml/2006/picture">
+                <pic:pic xmlns:pic="http://schemas.openxmlformats.org/drawingml/2006/picture">
+                  <pic:nvPicPr>
+                    <pic:cNvPr id="39" name="Picture 39" descr="A picture containing text, electronics, screenshot&#10;&#10;Description automatically generated"/>
+                    <pic:cNvPicPr/>
+                  </pic:nvPicPr>
+                  <pic:blipFill>
+                    <a:blip r:embed="rId58"/>
+                    <a:stretch>
+                      <a:fillRect/>
+                    </a:stretch>
+                  </pic:blipFill>
+                  <pic:spPr>
+                    <a:xfrm>
+                      <a:off x="0" y="0"/>
+                      <a:ext cx="5372295" cy="4185339"/>
+                    </a:xfrm>
+                    <a:prstGeom prst="rect">
+                      <a:avLst/>
+                    </a:prstGeom>
+                  </pic:spPr>
+                </pic:pic>
+              </a:graphicData>
+            </a:graphic>
+          </wp:inline>
+        </w:drawing>
+      </w:r>
+      <w:r>
+        <w:br/>
+      </w:r>
+    </w:p>
+    <w:p>
+      <w:pPr>
+        <w:pStyle w:val="ListParagraph"/>
+        <w:numPr>
+          <w:ilvl w:val="0"/>
+          <w:numId w:val="14"/>
+        </w:numPr>
+      </w:pPr>
+      <w:r>
+        <w:lastRenderedPageBreak/>
+        <w:t xml:space="preserve">The information that we need to look up is resource-id. </w:t>
+      </w:r>
+      <w:r>
+        <w:br/>
+      </w:r>
+    </w:p>
+    <w:p>
+      <w:pPr>
+        <w:pStyle w:val="ListParagraph"/>
+        <w:numPr>
+          <w:ilvl w:val="0"/>
+          <w:numId w:val="14"/>
+        </w:numPr>
+      </w:pPr>
+      <w:r>
+        <w:t>For this test cases, we want to test 9 + 3 equal to 12. So, we need to get id of:</w:t>
+      </w:r>
+      <w:r>
+        <w:br/>
+      </w:r>
+      <w:r>
+        <w:br/>
+        <w:t>a. Plus button</w:t>
+      </w:r>
+      <w:r>
+        <w:br/>
+        <w:t>b. Equal button</w:t>
+      </w:r>
+      <w:r>
+        <w:br/>
+        <w:t>c. Number 9 button</w:t>
+      </w:r>
+      <w:r>
+        <w:br/>
+        <w:t>d. Number 3 button</w:t>
+      </w:r>
+      <w:r>
+        <w:br/>
+        <w:t>e. Output screen</w:t>
+      </w:r>
+      <w:r>
+        <w:br/>
+        <w:t>f. Hint screen (below output screen)</w:t>
+      </w:r>
+      <w:r>
+        <w:t xml:space="preserve"> </w:t>
+      </w:r>
+    </w:p>
+    <w:p>
+      <w:r>
+        <w:br/>
+      </w:r>
+      <w:r>
+        <w:br/>
+      </w:r>
+    </w:p>
+    <w:p>
+      <w:pPr>
+        <w:pStyle w:val="ListParagraph"/>
+        <w:numPr>
+          <w:ilvl w:val="0"/>
+          <w:numId w:val="14"/>
+        </w:numPr>
+      </w:pPr>
+      <w:r>
+        <w:t>Before we start write script, we pla</w:t>
+      </w:r>
+      <w:r>
+        <w:t>n</w:t>
+      </w:r>
+      <w:r>
+        <w:t xml:space="preserve"> the steps of test case. For this test case, its steps are:</w:t>
+      </w:r>
+      <w:r>
+        <w:br/>
+      </w:r>
+      <w:r>
+        <w:br/>
+        <w:t xml:space="preserve">i. </w:t>
+      </w:r>
+      <w:r>
+        <w:t>Click number 9 button</w:t>
+      </w:r>
+      <w:r>
+        <w:br/>
+        <w:t>ii. Number 9 is shown on output screen</w:t>
+      </w:r>
+      <w:r>
+        <w:br/>
+        <w:t>iii. Click + button</w:t>
+      </w:r>
+      <w:r>
+        <w:br/>
+        <w:t>iv. Click number 3</w:t>
+      </w:r>
+      <w:r>
+        <w:br/>
+        <w:t>v. Number 3 is shown on output screen</w:t>
+      </w:r>
+      <w:r>
+        <w:br/>
+        <w:t>vi. ‘9 +’ is shown on hint screen</w:t>
+      </w:r>
+      <w:r>
+        <w:br/>
+        <w:t>vii. Click = button</w:t>
+      </w:r>
+      <w:r>
+        <w:br/>
+        <w:t xml:space="preserve">viii. </w:t>
+      </w:r>
+      <w:r>
+        <w:t>Number 12 is shown on output screen</w:t>
+      </w:r>
+      <w:r>
+        <w:br/>
+        <w:t>ix. ‘9 + 3’ is shown on hint screen</w:t>
+      </w:r>
+      <w:r>
+        <w:br/>
+      </w:r>
+    </w:p>
+    <w:p>
+      <w:pPr>
+        <w:pStyle w:val="ListParagraph"/>
+        <w:numPr>
+          <w:ilvl w:val="0"/>
+          <w:numId w:val="14"/>
+        </w:numPr>
+      </w:pPr>
+      <w:r>
+        <w:t>Now, write the script as shown in figure below:</w:t>
+      </w:r>
+      <w:r>
+        <w:br/>
+      </w:r>
+      <w:r>
+        <w:br/>
+      </w:r>
+      <w:r>
+        <w:rPr>
+          <w:noProof/>
+        </w:rPr>
+        <w:drawing>
+          <wp:inline distT="0" distB="0" distL="0" distR="0" wp14:anchorId="3590EC69" wp14:editId="57620011">
+            <wp:extent cx="5943600" cy="2449830"/>
+            <wp:effectExtent l="0" t="0" r="0" b="7620"/>
+            <wp:docPr id="40" name="Picture 40" descr="Text&#10;&#10;Description automatically generated"/>
+            <wp:cNvGraphicFramePr>
+              <a:graphicFrameLocks xmlns:a="http://schemas.openxmlformats.org/drawingml/2006/main" noChangeAspect="1"/>
+            </wp:cNvGraphicFramePr>
+            <a:graphic xmlns:a="http://schemas.openxmlformats.org/drawingml/2006/main">
+              <a:graphicData uri="http://schemas.openxmlformats.org/drawingml/2006/picture">
+                <pic:pic xmlns:pic="http://schemas.openxmlformats.org/drawingml/2006/picture">
+                  <pic:nvPicPr>
+                    <pic:cNvPr id="40" name="Picture 40" descr="Text&#10;&#10;Description automatically generated"/>
+                    <pic:cNvPicPr/>
+                  </pic:nvPicPr>
+                  <pic:blipFill>
+                    <a:blip r:embed="rId59"/>
+                    <a:stretch>
+                      <a:fillRect/>
+                    </a:stretch>
+                  </pic:blipFill>
+                  <pic:spPr>
+                    <a:xfrm>
+                      <a:off x="0" y="0"/>
+                      <a:ext cx="5943600" cy="2449830"/>
+                    </a:xfrm>
+                    <a:prstGeom prst="rect">
+                      <a:avLst/>
+                    </a:prstGeom>
+                  </pic:spPr>
+                </pic:pic>
+              </a:graphicData>
+            </a:graphic>
+          </wp:inline>
+        </w:drawing>
+      </w:r>
+      <w:r>
+        <w:br/>
+      </w:r>
+    </w:p>
+    <w:p>
+      <w:pPr>
+        <w:pStyle w:val="ListParagraph"/>
+        <w:numPr>
+          <w:ilvl w:val="0"/>
+          <w:numId w:val="14"/>
+        </w:numPr>
+      </w:pPr>
+      <w:r>
+        <w:t>Finally, run the test on terminal.</w:t>
+      </w:r>
+    </w:p>
     <w:sectPr>
       <w:pgSz w:w="12240" w:h="15840"/>
       <w:pgMar w:top="1440" w:right="1440" w:bottom="1440" w:left="1440" w:header="720" w:footer="720" w:gutter="0"/>
@@ -1856,6 +4561,95 @@
     </w:lvl>
   </w:abstractNum>
   <w:abstractNum w:abstractNumId="1" w15:restartNumberingAfterBreak="0">
+    <w:nsid w:val="17E84990"/>
+    <w:multiLevelType w:val="hybridMultilevel"/>
+    <w:tmpl w:val="343C43F4"/>
+    <w:lvl w:ilvl="0" w:tplc="599E98CC">
+      <w:start w:val="1"/>
+      <w:numFmt w:val="decimal"/>
+      <w:lvlText w:val="%1."/>
+      <w:lvlJc w:val="left"/>
+      <w:pPr>
+        <w:ind w:left="360" w:hanging="360"/>
+      </w:pPr>
+      <w:rPr>
+        <w:rFonts w:hint="default"/>
+      </w:rPr>
+    </w:lvl>
+    <w:lvl w:ilvl="1" w:tplc="04090019" w:tentative="1">
+      <w:start w:val="1"/>
+      <w:numFmt w:val="lowerLetter"/>
+      <w:lvlText w:val="%2."/>
+      <w:lvlJc w:val="left"/>
+      <w:pPr>
+        <w:ind w:left="1080" w:hanging="360"/>
+      </w:pPr>
+    </w:lvl>
+    <w:lvl w:ilvl="2" w:tplc="0409001B" w:tentative="1">
+      <w:start w:val="1"/>
+      <w:numFmt w:val="lowerRoman"/>
+      <w:lvlText w:val="%3."/>
+      <w:lvlJc w:val="right"/>
+      <w:pPr>
+        <w:ind w:left="1800" w:hanging="180"/>
+      </w:pPr>
+    </w:lvl>
+    <w:lvl w:ilvl="3" w:tplc="0409000F" w:tentative="1">
+      <w:start w:val="1"/>
+      <w:numFmt w:val="decimal"/>
+      <w:lvlText w:val="%4."/>
+      <w:lvlJc w:val="left"/>
+      <w:pPr>
+        <w:ind w:left="2520" w:hanging="360"/>
+      </w:pPr>
+    </w:lvl>
+    <w:lvl w:ilvl="4" w:tplc="04090019" w:tentative="1">
+      <w:start w:val="1"/>
+      <w:numFmt w:val="lowerLetter"/>
+      <w:lvlText w:val="%5."/>
+      <w:lvlJc w:val="left"/>
+      <w:pPr>
+        <w:ind w:left="3240" w:hanging="360"/>
+      </w:pPr>
+    </w:lvl>
+    <w:lvl w:ilvl="5" w:tplc="0409001B" w:tentative="1">
+      <w:start w:val="1"/>
+      <w:numFmt w:val="lowerRoman"/>
+      <w:lvlText w:val="%6."/>
+      <w:lvlJc w:val="right"/>
+      <w:pPr>
+        <w:ind w:left="3960" w:hanging="180"/>
+      </w:pPr>
+    </w:lvl>
+    <w:lvl w:ilvl="6" w:tplc="0409000F" w:tentative="1">
+      <w:start w:val="1"/>
+      <w:numFmt w:val="decimal"/>
+      <w:lvlText w:val="%7."/>
+      <w:lvlJc w:val="left"/>
+      <w:pPr>
+        <w:ind w:left="4680" w:hanging="360"/>
+      </w:pPr>
+    </w:lvl>
+    <w:lvl w:ilvl="7" w:tplc="04090019" w:tentative="1">
+      <w:start w:val="1"/>
+      <w:numFmt w:val="lowerLetter"/>
+      <w:lvlText w:val="%8."/>
+      <w:lvlJc w:val="left"/>
+      <w:pPr>
+        <w:ind w:left="5400" w:hanging="360"/>
+      </w:pPr>
+    </w:lvl>
+    <w:lvl w:ilvl="8" w:tplc="0409001B" w:tentative="1">
+      <w:start w:val="1"/>
+      <w:numFmt w:val="lowerRoman"/>
+      <w:lvlText w:val="%9."/>
+      <w:lvlJc w:val="right"/>
+      <w:pPr>
+        <w:ind w:left="6120" w:hanging="180"/>
+      </w:pPr>
+    </w:lvl>
+  </w:abstractNum>
+  <w:abstractNum w:abstractNumId="2" w15:restartNumberingAfterBreak="0">
     <w:nsid w:val="1B2F1417"/>
     <w:multiLevelType w:val="hybridMultilevel"/>
     <w:tmpl w:val="C3F646C8"/>
@@ -1944,7 +4738,7 @@
       </w:pPr>
     </w:lvl>
   </w:abstractNum>
-  <w:abstractNum w:abstractNumId="2" w15:restartNumberingAfterBreak="0">
+  <w:abstractNum w:abstractNumId="3" w15:restartNumberingAfterBreak="0">
     <w:nsid w:val="1BF96029"/>
     <w:multiLevelType w:val="hybridMultilevel"/>
     <w:tmpl w:val="D8200438"/>
@@ -2033,7 +4827,7 @@
       </w:pPr>
     </w:lvl>
   </w:abstractNum>
-  <w:abstractNum w:abstractNumId="3" w15:restartNumberingAfterBreak="0">
+  <w:abstractNum w:abstractNumId="4" w15:restartNumberingAfterBreak="0">
     <w:nsid w:val="252C3C30"/>
     <w:multiLevelType w:val="hybridMultilevel"/>
     <w:tmpl w:val="9CE2F8FC"/>
@@ -2122,7 +4916,97 @@
       </w:pPr>
     </w:lvl>
   </w:abstractNum>
-  <w:abstractNum w:abstractNumId="4" w15:restartNumberingAfterBreak="0">
+  <w:abstractNum w:abstractNumId="5" w15:restartNumberingAfterBreak="0">
+    <w:nsid w:val="3F167BBB"/>
+    <w:multiLevelType w:val="hybridMultilevel"/>
+    <w:tmpl w:val="9BFED9E4"/>
+    <w:lvl w:ilvl="0" w:tplc="191E18AA">
+      <w:start w:val="1"/>
+      <w:numFmt w:val="upperLetter"/>
+      <w:lvlText w:val="%1."/>
+      <w:lvlJc w:val="left"/>
+      <w:pPr>
+        <w:ind w:left="360" w:hanging="360"/>
+      </w:pPr>
+      <w:rPr>
+        <w:rFonts w:hint="default"/>
+        <w:sz w:val="26"/>
+      </w:rPr>
+    </w:lvl>
+    <w:lvl w:ilvl="1" w:tplc="04090019" w:tentative="1">
+      <w:start w:val="1"/>
+      <w:numFmt w:val="lowerLetter"/>
+      <w:lvlText w:val="%2."/>
+      <w:lvlJc w:val="left"/>
+      <w:pPr>
+        <w:ind w:left="1080" w:hanging="360"/>
+      </w:pPr>
+    </w:lvl>
+    <w:lvl w:ilvl="2" w:tplc="0409001B" w:tentative="1">
+      <w:start w:val="1"/>
+      <w:numFmt w:val="lowerRoman"/>
+      <w:lvlText w:val="%3."/>
+      <w:lvlJc w:val="right"/>
+      <w:pPr>
+        <w:ind w:left="1800" w:hanging="180"/>
+      </w:pPr>
+    </w:lvl>
+    <w:lvl w:ilvl="3" w:tplc="0409000F" w:tentative="1">
+      <w:start w:val="1"/>
+      <w:numFmt w:val="decimal"/>
+      <w:lvlText w:val="%4."/>
+      <w:lvlJc w:val="left"/>
+      <w:pPr>
+        <w:ind w:left="2520" w:hanging="360"/>
+      </w:pPr>
+    </w:lvl>
+    <w:lvl w:ilvl="4" w:tplc="04090019" w:tentative="1">
+      <w:start w:val="1"/>
+      <w:numFmt w:val="lowerLetter"/>
+      <w:lvlText w:val="%5."/>
+      <w:lvlJc w:val="left"/>
+      <w:pPr>
+        <w:ind w:left="3240" w:hanging="360"/>
+      </w:pPr>
+    </w:lvl>
+    <w:lvl w:ilvl="5" w:tplc="0409001B" w:tentative="1">
+      <w:start w:val="1"/>
+      <w:numFmt w:val="lowerRoman"/>
+      <w:lvlText w:val="%6."/>
+      <w:lvlJc w:val="right"/>
+      <w:pPr>
+        <w:ind w:left="3960" w:hanging="180"/>
+      </w:pPr>
+    </w:lvl>
+    <w:lvl w:ilvl="6" w:tplc="0409000F" w:tentative="1">
+      <w:start w:val="1"/>
+      <w:numFmt w:val="decimal"/>
+      <w:lvlText w:val="%7."/>
+      <w:lvlJc w:val="left"/>
+      <w:pPr>
+        <w:ind w:left="4680" w:hanging="360"/>
+      </w:pPr>
+    </w:lvl>
+    <w:lvl w:ilvl="7" w:tplc="04090019" w:tentative="1">
+      <w:start w:val="1"/>
+      <w:numFmt w:val="lowerLetter"/>
+      <w:lvlText w:val="%8."/>
+      <w:lvlJc w:val="left"/>
+      <w:pPr>
+        <w:ind w:left="5400" w:hanging="360"/>
+      </w:pPr>
+    </w:lvl>
+    <w:lvl w:ilvl="8" w:tplc="0409001B" w:tentative="1">
+      <w:start w:val="1"/>
+      <w:numFmt w:val="lowerRoman"/>
+      <w:lvlText w:val="%9."/>
+      <w:lvlJc w:val="right"/>
+      <w:pPr>
+        <w:ind w:left="6120" w:hanging="180"/>
+      </w:pPr>
+    </w:lvl>
+  </w:abstractNum>
+  <w:abstractNum w:abstractNumId="6" w15:restartNumberingAfterBreak="0">
     <w:nsid w:val="426B449C"/>
     <w:multiLevelType w:val="hybridMultilevel"/>
     <w:tmpl w:val="016CC5C4"/>
@@ -2211,7 +5095,96 @@
       </w:pPr>
     </w:lvl>
   </w:abstractNum>
-  <w:abstractNum w:abstractNumId="5" w15:restartNumberingAfterBreak="0">
+  <w:abstractNum w:abstractNumId="7" w15:restartNumberingAfterBreak="0">
+    <w:nsid w:val="4436070B"/>
+    <w:multiLevelType w:val="hybridMultilevel"/>
+    <w:tmpl w:val="38C2D830"/>
+    <w:lvl w:ilvl="0" w:tplc="AFFE5550">
+      <w:start w:val="1"/>
+      <w:numFmt w:val="decimal"/>
+      <w:lvlText w:val="%1."/>
+      <w:lvlJc w:val="left"/>
+      <w:pPr>
+        <w:ind w:left="720" w:hanging="360"/>
+      </w:pPr>
+      <w:rPr>
+        <w:rFonts w:hint="default"/>
+      </w:rPr>
+    </w:lvl>
+    <w:lvl w:ilvl="1" w:tplc="04090019" w:tentative="1">
+      <w:start w:val="1"/>
+      <w:numFmt w:val="lowerLetter"/>
+      <w:lvlText w:val="%2."/>
+      <w:lvlJc w:val="left"/>
+      <w:pPr>
+        <w:ind w:left="1440" w:hanging="360"/>
+      </w:pPr>
+    </w:lvl>
+    <w:lvl w:ilvl="2" w:tplc="0409001B" w:tentative="1">
+      <w:start w:val="1"/>
+      <w:numFmt w:val="lowerRoman"/>
+      <w:lvlText w:val="%3."/>
+      <w:lvlJc w:val="right"/>
+      <w:pPr>
+        <w:ind w:left="2160" w:hanging="180"/>
+      </w:pPr>
+    </w:lvl>
+    <w:lvl w:ilvl="3" w:tplc="0409000F" w:tentative="1">
+      <w:start w:val="1"/>
+      <w:numFmt w:val="decimal"/>
+      <w:lvlText w:val="%4."/>
+      <w:lvlJc w:val="left"/>
+      <w:pPr>
+        <w:ind w:left="2880" w:hanging="360"/>
+      </w:pPr>
+    </w:lvl>
+    <w:lvl w:ilvl="4" w:tplc="04090019" w:tentative="1">
+      <w:start w:val="1"/>
+      <w:numFmt w:val="lowerLetter"/>
+      <w:lvlText w:val="%5."/>
+      <w:lvlJc w:val="left"/>
+      <w:pPr>
+        <w:ind w:left="3600" w:hanging="360"/>
+      </w:pPr>
+    </w:lvl>
+    <w:lvl w:ilvl="5" w:tplc="0409001B" w:tentative="1">
+      <w:start w:val="1"/>
+      <w:numFmt w:val="lowerRoman"/>
+      <w:lvlText w:val="%6."/>
+      <w:lvlJc w:val="right"/>
+      <w:pPr>
+        <w:ind w:left="4320" w:hanging="180"/>
+      </w:pPr>
+    </w:lvl>
+    <w:lvl w:ilvl="6" w:tplc="0409000F" w:tentative="1">
+      <w:start w:val="1"/>
+      <w:numFmt w:val="decimal"/>
+      <w:lvlText w:val="%7."/>
+      <w:lvlJc w:val="left"/>
+      <w:pPr>
+        <w:ind w:left="5040" w:hanging="360"/>
+      </w:pPr>
+    </w:lvl>
+    <w:lvl w:ilvl="7" w:tplc="04090019" w:tentative="1">
+      <w:start w:val="1"/>
+      <w:numFmt w:val="lowerLetter"/>
+      <w:lvlText w:val="%8."/>
+      <w:lvlJc w:val="left"/>
+      <w:pPr>
+        <w:ind w:left="5760" w:hanging="360"/>
+      </w:pPr>
+    </w:lvl>
+    <w:lvl w:ilvl="8" w:tplc="0409001B" w:tentative="1">
+      <w:start w:val="1"/>
+      <w:numFmt w:val="lowerRoman"/>
+      <w:lvlText w:val="%9."/>
+      <w:lvlJc w:val="right"/>
+      <w:pPr>
+        <w:ind w:left="6480" w:hanging="180"/>
+      </w:pPr>
+    </w:lvl>
+  </w:abstractNum>
+  <w:abstractNum w:abstractNumId="8" w15:restartNumberingAfterBreak="0">
     <w:nsid w:val="6A15736F"/>
     <w:multiLevelType w:val="hybridMultilevel"/>
     <w:tmpl w:val="D8B0954A"/>
@@ -2300,7 +5273,363 @@
       </w:pPr>
     </w:lvl>
   </w:abstractNum>
-  <w:abstractNum w:abstractNumId="6" w15:restartNumberingAfterBreak="0">
+  <w:abstractNum w:abstractNumId="9" w15:restartNumberingAfterBreak="0">
+    <w:nsid w:val="6AC149DB"/>
+    <w:multiLevelType w:val="hybridMultilevel"/>
+    <w:tmpl w:val="9CD62A7A"/>
+    <w:lvl w:ilvl="0" w:tplc="4BBE1108">
+      <w:start w:val="1"/>
+      <w:numFmt w:val="decimal"/>
+      <w:lvlText w:val="%1."/>
+      <w:lvlJc w:val="left"/>
+      <w:pPr>
+        <w:ind w:left="720" w:hanging="360"/>
+      </w:pPr>
+      <w:rPr>
+        <w:rFonts w:hint="default"/>
+      </w:rPr>
+    </w:lvl>
+    <w:lvl w:ilvl="1" w:tplc="04090019" w:tentative="1">
+      <w:start w:val="1"/>
+      <w:numFmt w:val="lowerLetter"/>
+      <w:lvlText w:val="%2."/>
+      <w:lvlJc w:val="left"/>
+      <w:pPr>
+        <w:ind w:left="1440" w:hanging="360"/>
+      </w:pPr>
+    </w:lvl>
+    <w:lvl w:ilvl="2" w:tplc="0409001B" w:tentative="1">
+      <w:start w:val="1"/>
+      <w:numFmt w:val="lowerRoman"/>
+      <w:lvlText w:val="%3."/>
+      <w:lvlJc w:val="right"/>
+      <w:pPr>
+        <w:ind w:left="2160" w:hanging="180"/>
+      </w:pPr>
+    </w:lvl>
+    <w:lvl w:ilvl="3" w:tplc="0409000F" w:tentative="1">
+      <w:start w:val="1"/>
+      <w:numFmt w:val="decimal"/>
+      <w:lvlText w:val="%4."/>
+      <w:lvlJc w:val="left"/>
+      <w:pPr>
+        <w:ind w:left="2880" w:hanging="360"/>
+      </w:pPr>
+    </w:lvl>
+    <w:lvl w:ilvl="4" w:tplc="04090019" w:tentative="1">
+      <w:start w:val="1"/>
+      <w:numFmt w:val="lowerLetter"/>
+      <w:lvlText w:val="%5."/>
+      <w:lvlJc w:val="left"/>
+      <w:pPr>
+        <w:ind w:left="3600" w:hanging="360"/>
+      </w:pPr>
+    </w:lvl>
+    <w:lvl w:ilvl="5" w:tplc="0409001B" w:tentative="1">
+      <w:start w:val="1"/>
+      <w:numFmt w:val="lowerRoman"/>
+      <w:lvlText w:val="%6."/>
+      <w:lvlJc w:val="right"/>
+      <w:pPr>
+        <w:ind w:left="4320" w:hanging="180"/>
+      </w:pPr>
+    </w:lvl>
+    <w:lvl w:ilvl="6" w:tplc="0409000F" w:tentative="1">
+      <w:start w:val="1"/>
+      <w:numFmt w:val="decimal"/>
+      <w:lvlText w:val="%7."/>
+      <w:lvlJc w:val="left"/>
+      <w:pPr>
+        <w:ind w:left="5040" w:hanging="360"/>
+      </w:pPr>
+    </w:lvl>
+    <w:lvl w:ilvl="7" w:tplc="04090019" w:tentative="1">
+      <w:start w:val="1"/>
+      <w:numFmt w:val="lowerLetter"/>
+      <w:lvlText w:val="%8."/>
+      <w:lvlJc w:val="left"/>
+      <w:pPr>
+        <w:ind w:left="5760" w:hanging="360"/>
+      </w:pPr>
+    </w:lvl>
+    <w:lvl w:ilvl="8" w:tplc="0409001B" w:tentative="1">
+      <w:start w:val="1"/>
+      <w:numFmt w:val="lowerRoman"/>
+      <w:lvlText w:val="%9."/>
+      <w:lvlJc w:val="right"/>
+      <w:pPr>
+        <w:ind w:left="6480" w:hanging="180"/>
+      </w:pPr>
+    </w:lvl>
+  </w:abstractNum>
+  <w:abstractNum w:abstractNumId="10" w15:restartNumberingAfterBreak="0">
+    <w:nsid w:val="736E23B0"/>
+    <w:multiLevelType w:val="hybridMultilevel"/>
+    <w:tmpl w:val="E0304F64"/>
+    <w:lvl w:ilvl="0" w:tplc="2E0A8196">
+      <w:start w:val="1"/>
+      <w:numFmt w:val="decimal"/>
+      <w:lvlText w:val="%1."/>
+      <w:lvlJc w:val="left"/>
+      <w:pPr>
+        <w:ind w:left="720" w:hanging="360"/>
+      </w:pPr>
+      <w:rPr>
+        <w:rFonts w:hint="default"/>
+      </w:rPr>
+    </w:lvl>
+    <w:lvl w:ilvl="1" w:tplc="04090019" w:tentative="1">
+      <w:start w:val="1"/>
+      <w:numFmt w:val="lowerLetter"/>
+      <w:lvlText w:val="%2."/>
+      <w:lvlJc w:val="left"/>
+      <w:pPr>
+        <w:ind w:left="1440" w:hanging="360"/>
+      </w:pPr>
+    </w:lvl>
+    <w:lvl w:ilvl="2" w:tplc="0409001B" w:tentative="1">
+      <w:start w:val="1"/>
+      <w:numFmt w:val="lowerRoman"/>
+      <w:lvlText w:val="%3."/>
+      <w:lvlJc w:val="right"/>
+      <w:pPr>
+        <w:ind w:left="2160" w:hanging="180"/>
+      </w:pPr>
+    </w:lvl>
+    <w:lvl w:ilvl="3" w:tplc="0409000F" w:tentative="1">
+      <w:start w:val="1"/>
+      <w:numFmt w:val="decimal"/>
+      <w:lvlText w:val="%4."/>
+      <w:lvlJc w:val="left"/>
+      <w:pPr>
+        <w:ind w:left="2880" w:hanging="360"/>
+      </w:pPr>
+    </w:lvl>
+    <w:lvl w:ilvl="4" w:tplc="04090019" w:tentative="1">
+      <w:start w:val="1"/>
+      <w:numFmt w:val="lowerLetter"/>
+      <w:lvlText w:val="%5."/>
+      <w:lvlJc w:val="left"/>
+      <w:pPr>
+        <w:ind w:left="3600" w:hanging="360"/>
+      </w:pPr>
+    </w:lvl>
+    <w:lvl w:ilvl="5" w:tplc="0409001B" w:tentative="1">
+      <w:start w:val="1"/>
+      <w:numFmt w:val="lowerRoman"/>
+      <w:lvlText w:val="%6."/>
+      <w:lvlJc w:val="right"/>
+      <w:pPr>
+        <w:ind w:left="4320" w:hanging="180"/>
+      </w:pPr>
+    </w:lvl>
+    <w:lvl w:ilvl="6" w:tplc="0409000F" w:tentative="1">
+      <w:start w:val="1"/>
+      <w:numFmt w:val="decimal"/>
+      <w:lvlText w:val="%7."/>
+      <w:lvlJc w:val="left"/>
+      <w:pPr>
+        <w:ind w:left="5040" w:hanging="360"/>
+      </w:pPr>
+    </w:lvl>
+    <w:lvl w:ilvl="7" w:tplc="04090019" w:tentative="1">
+      <w:start w:val="1"/>
+      <w:numFmt w:val="lowerLetter"/>
+      <w:lvlText w:val="%8."/>
+      <w:lvlJc w:val="left"/>
+      <w:pPr>
+        <w:ind w:left="5760" w:hanging="360"/>
+      </w:pPr>
+    </w:lvl>
+    <w:lvl w:ilvl="8" w:tplc="0409001B" w:tentative="1">
+      <w:start w:val="1"/>
+      <w:numFmt w:val="lowerRoman"/>
+      <w:lvlText w:val="%9."/>
+      <w:lvlJc w:val="right"/>
+      <w:pPr>
+        <w:ind w:left="6480" w:hanging="180"/>
+      </w:pPr>
+    </w:lvl>
+  </w:abstractNum>
+  <w:abstractNum w:abstractNumId="11" w15:restartNumberingAfterBreak="0">
+    <w:nsid w:val="755B0503"/>
+    <w:multiLevelType w:val="hybridMultilevel"/>
+    <w:tmpl w:val="90DE26E4"/>
+    <w:lvl w:ilvl="0" w:tplc="C9009F38">
+      <w:start w:val="1"/>
+      <w:numFmt w:val="decimal"/>
+      <w:lvlText w:val="%1."/>
+      <w:lvlJc w:val="left"/>
+      <w:pPr>
+        <w:ind w:left="360" w:hanging="360"/>
+      </w:pPr>
+      <w:rPr>
+        <w:rFonts w:hint="default"/>
+      </w:rPr>
+    </w:lvl>
+    <w:lvl w:ilvl="1" w:tplc="04090019">
+      <w:start w:val="1"/>
+      <w:numFmt w:val="lowerLetter"/>
+      <w:lvlText w:val="%2."/>
+      <w:lvlJc w:val="left"/>
+      <w:pPr>
+        <w:ind w:left="1080" w:hanging="360"/>
+      </w:pPr>
+    </w:lvl>
+    <w:lvl w:ilvl="2" w:tplc="0409001B" w:tentative="1">
+      <w:start w:val="1"/>
+      <w:numFmt w:val="lowerRoman"/>
+      <w:lvlText w:val="%3."/>
+      <w:lvlJc w:val="right"/>
+      <w:pPr>
+        <w:ind w:left="1800" w:hanging="180"/>
+      </w:pPr>
+    </w:lvl>
+    <w:lvl w:ilvl="3" w:tplc="0409000F" w:tentative="1">
+      <w:start w:val="1"/>
+      <w:numFmt w:val="decimal"/>
+      <w:lvlText w:val="%4."/>
+      <w:lvlJc w:val="left"/>
+      <w:pPr>
+        <w:ind w:left="2520" w:hanging="360"/>
+      </w:pPr>
+    </w:lvl>
+    <w:lvl w:ilvl="4" w:tplc="04090019" w:tentative="1">
+      <w:start w:val="1"/>
+      <w:numFmt w:val="lowerLetter"/>
+      <w:lvlText w:val="%5."/>
+      <w:lvlJc w:val="left"/>
+      <w:pPr>
+        <w:ind w:left="3240" w:hanging="360"/>
+      </w:pPr>
+    </w:lvl>
+    <w:lvl w:ilvl="5" w:tplc="0409001B" w:tentative="1">
+      <w:start w:val="1"/>
+      <w:numFmt w:val="lowerRoman"/>
+      <w:lvlText w:val="%6."/>
+      <w:lvlJc w:val="right"/>
+      <w:pPr>
+        <w:ind w:left="3960" w:hanging="180"/>
+      </w:pPr>
+    </w:lvl>
+    <w:lvl w:ilvl="6" w:tplc="0409000F" w:tentative="1">
+      <w:start w:val="1"/>
+      <w:numFmt w:val="decimal"/>
+      <w:lvlText w:val="%7."/>
+      <w:lvlJc w:val="left"/>
+      <w:pPr>
+        <w:ind w:left="4680" w:hanging="360"/>
+      </w:pPr>
+    </w:lvl>
+    <w:lvl w:ilvl="7" w:tplc="04090019" w:tentative="1">
+      <w:start w:val="1"/>
+      <w:numFmt w:val="lowerLetter"/>
+      <w:lvlText w:val="%8."/>
+      <w:lvlJc w:val="left"/>
+      <w:pPr>
+        <w:ind w:left="5400" w:hanging="360"/>
+      </w:pPr>
+    </w:lvl>
+    <w:lvl w:ilvl="8" w:tplc="0409001B" w:tentative="1">
+      <w:start w:val="1"/>
+      <w:numFmt w:val="lowerRoman"/>
+      <w:lvlText w:val="%9."/>
+      <w:lvlJc w:val="right"/>
+      <w:pPr>
+        <w:ind w:left="6120" w:hanging="180"/>
+      </w:pPr>
+    </w:lvl>
+  </w:abstractNum>
+  <w:abstractNum w:abstractNumId="12" w15:restartNumberingAfterBreak="0">
+    <w:nsid w:val="77164E70"/>
+    <w:multiLevelType w:val="hybridMultilevel"/>
+    <w:tmpl w:val="0C3EEA68"/>
+    <w:lvl w:ilvl="0" w:tplc="6CD0C966">
+      <w:start w:val="1"/>
+      <w:numFmt w:val="decimal"/>
+      <w:lvlText w:val="%1."/>
+      <w:lvlJc w:val="left"/>
+      <w:pPr>
+        <w:ind w:left="720" w:hanging="360"/>
+      </w:pPr>
+      <w:rPr>
+        <w:rFonts w:hint="default"/>
+      </w:rPr>
+    </w:lvl>
+    <w:lvl w:ilvl="1" w:tplc="04090019" w:tentative="1">
+      <w:start w:val="1"/>
+      <w:numFmt w:val="lowerLetter"/>
+      <w:lvlText w:val="%2."/>
+      <w:lvlJc w:val="left"/>
+      <w:pPr>
+        <w:ind w:left="1440" w:hanging="360"/>
+      </w:pPr>
+    </w:lvl>
+    <w:lvl w:ilvl="2" w:tplc="0409001B" w:tentative="1">
+      <w:start w:val="1"/>
+      <w:numFmt w:val="lowerRoman"/>
+      <w:lvlText w:val="%3."/>
+      <w:lvlJc w:val="right"/>
+      <w:pPr>
+        <w:ind w:left="2160" w:hanging="180"/>
+      </w:pPr>
+    </w:lvl>
+    <w:lvl w:ilvl="3" w:tplc="0409000F" w:tentative="1">
+      <w:start w:val="1"/>
+      <w:numFmt w:val="decimal"/>
+      <w:lvlText w:val="%4."/>
+      <w:lvlJc w:val="left"/>
+      <w:pPr>
+        <w:ind w:left="2880" w:hanging="360"/>
+      </w:pPr>
+    </w:lvl>
+    <w:lvl w:ilvl="4" w:tplc="04090019" w:tentative="1">
+      <w:start w:val="1"/>
+      <w:numFmt w:val="lowerLetter"/>
+      <w:lvlText w:val="%5."/>
+      <w:lvlJc w:val="left"/>
+      <w:pPr>
+        <w:ind w:left="3600" w:hanging="360"/>
+      </w:pPr>
+    </w:lvl>
+    <w:lvl w:ilvl="5" w:tplc="0409001B" w:tentative="1">
+      <w:start w:val="1"/>
+      <w:numFmt w:val="lowerRoman"/>
+      <w:lvlText w:val="%6."/>
+      <w:lvlJc w:val="right"/>
+      <w:pPr>
+        <w:ind w:left="4320" w:hanging="180"/>
+      </w:pPr>
+    </w:lvl>
+    <w:lvl w:ilvl="6" w:tplc="0409000F" w:tentative="1">
+      <w:start w:val="1"/>
+      <w:numFmt w:val="decimal"/>
+      <w:lvlText w:val="%7."/>
+      <w:lvlJc w:val="left"/>
+      <w:pPr>
+        <w:ind w:left="5040" w:hanging="360"/>
+      </w:pPr>
+    </w:lvl>
+    <w:lvl w:ilvl="7" w:tplc="04090019" w:tentative="1">
+      <w:start w:val="1"/>
+      <w:numFmt w:val="lowerLetter"/>
+      <w:lvlText w:val="%8."/>
+      <w:lvlJc w:val="left"/>
+      <w:pPr>
+        <w:ind w:left="5760" w:hanging="360"/>
+      </w:pPr>
+    </w:lvl>
+    <w:lvl w:ilvl="8" w:tplc="0409001B" w:tentative="1">
+      <w:start w:val="1"/>
+      <w:numFmt w:val="lowerRoman"/>
+      <w:lvlText w:val="%9."/>
+      <w:lvlJc w:val="right"/>
+      <w:pPr>
+        <w:ind w:left="6480" w:hanging="180"/>
+      </w:pPr>
+    </w:lvl>
+  </w:abstractNum>
+  <w:abstractNum w:abstractNumId="13" w15:restartNumberingAfterBreak="0">
     <w:nsid w:val="7F0B1253"/>
     <w:multiLevelType w:val="hybridMultilevel"/>
     <w:tmpl w:val="6FAED3C8"/>
@@ -2390,25 +5719,46 @@
     </w:lvl>
   </w:abstractNum>
   <w:num w:numId="1" w16cid:durableId="1279147534">
+    <w:abstractNumId w:val="4"/>
+  </w:num>
+  <w:num w:numId="2" w16cid:durableId="1385443041">
+    <w:abstractNumId w:val="2"/>
+  </w:num>
+  <w:num w:numId="3" w16cid:durableId="365640920">
+    <w:abstractNumId w:val="6"/>
+  </w:num>
+  <w:num w:numId="4" w16cid:durableId="1745302485">
     <w:abstractNumId w:val="3"/>
   </w:num>
-  <w:num w:numId="2" w16cid:durableId="1385443041">
-    <w:abstractNumId w:val="1"/>
-  </w:num>
-  <w:num w:numId="3" w16cid:durableId="365640920">
-    <w:abstractNumId w:val="4"/>
-  </w:num>
-  <w:num w:numId="4" w16cid:durableId="1745302485">
-    <w:abstractNumId w:val="2"/>
-  </w:num>
   <w:num w:numId="5" w16cid:durableId="1848010220">
-    <w:abstractNumId w:val="6"/>
+    <w:abstractNumId w:val="13"/>
   </w:num>
   <w:num w:numId="6" w16cid:durableId="321390519">
     <w:abstractNumId w:val="0"/>
   </w:num>
   <w:num w:numId="7" w16cid:durableId="1998069617">
+    <w:abstractNumId w:val="8"/>
+  </w:num>
+  <w:num w:numId="8" w16cid:durableId="1300260430">
     <w:abstractNumId w:val="5"/>
+  </w:num>
+  <w:num w:numId="9" w16cid:durableId="1352955552">
+    <w:abstractNumId w:val="12"/>
+  </w:num>
+  <w:num w:numId="10" w16cid:durableId="857694833">
+    <w:abstractNumId w:val="7"/>
+  </w:num>
+  <w:num w:numId="11" w16cid:durableId="1566185640">
+    <w:abstractNumId w:val="10"/>
+  </w:num>
+  <w:num w:numId="12" w16cid:durableId="15429476">
+    <w:abstractNumId w:val="9"/>
+  </w:num>
+  <w:num w:numId="13" w16cid:durableId="1322659261">
+    <w:abstractNumId w:val="11"/>
+  </w:num>
+  <w:num w:numId="14" w16cid:durableId="302085765">
+    <w:abstractNumId w:val="1"/>
   </w:num>
 </w:numbering>
 </file>
@@ -2862,6 +6212,7 @@
   <w:style w:type="character" w:default="1" w:styleId="DefaultParagraphFont">
     <w:name w:val="Default Paragraph Font"/>
     <w:uiPriority w:val="1"/>
+    <w:semiHidden/>
     <w:unhideWhenUsed/>
   </w:style>
   <w:style w:type="table" w:default="1" w:styleId="TableNormal">
@@ -3249,19 +6600,6 @@
 </file>
 
 <file path=customXml/item2.xml><?xml version="1.0" encoding="utf-8"?>
-<?mso-contentType ?>
-<FormTemplates xmlns="http://schemas.microsoft.com/sharepoint/v3/contenttype/forms">
-  <Display>DocumentLibraryForm</Display>
-  <Edit>DocumentLibraryForm</Edit>
-  <New>DocumentLibraryForm</New>
-</FormTemplates>
-</file>
-
-<file path=customXml/item3.xml><?xml version="1.0" encoding="utf-8"?>
-<b:Sources xmlns:b="http://schemas.openxmlformats.org/officeDocument/2006/bibliography" xmlns="http://schemas.openxmlformats.org/officeDocument/2006/bibliography" SelectedStyle="\APASixthEditionOfficeOnline.xsl" StyleName="APA" Version="6"/>
-</file>
-
-<file path=customXml/item4.xml><?xml version="1.0" encoding="utf-8"?>
 <ct:contentTypeSchema xmlns:ct="http://schemas.microsoft.com/office/2006/metadata/contentType" xmlns:ma="http://schemas.microsoft.com/office/2006/metadata/properties/metaAttributes" ct:_="" ma:_="" ma:contentTypeName="Document" ma:contentTypeID="0x0101005DBE1A1B1596BC4CA00EE55706198019" ma:contentTypeVersion="4" ma:contentTypeDescription="Create a new document." ma:contentTypeScope="" ma:versionID="097844b2a8250898ee7469895e491c94">
   <xsd:schema xmlns:xsd="http://www.w3.org/2001/XMLSchema" xmlns:xs="http://www.w3.org/2001/XMLSchema" xmlns:p="http://schemas.microsoft.com/office/2006/metadata/properties" xmlns:ns3="21a601d3-ff3c-4420-a91f-5096ab13c1fb" targetNamespace="http://schemas.microsoft.com/office/2006/metadata/properties" ma:root="true" ma:fieldsID="d0886d5e2910c02b29bf9420b5439542" ns3:_="">
     <xsd:import namespace="21a601d3-ff3c-4420-a91f-5096ab13c1fb"/>
@@ -3407,39 +6745,29 @@
 </ct:contentTypeSchema>
 </file>
 
+<file path=customXml/item3.xml><?xml version="1.0" encoding="utf-8"?>
+<b:Sources xmlns:b="http://schemas.openxmlformats.org/officeDocument/2006/bibliography" xmlns="http://schemas.openxmlformats.org/officeDocument/2006/bibliography" SelectedStyle="\APASixthEditionOfficeOnline.xsl" StyleName="APA" Version="6"/>
+</file>
+
+<file path=customXml/item4.xml><?xml version="1.0" encoding="utf-8"?>
+<?mso-contentType ?>
+<FormTemplates xmlns="http://schemas.microsoft.com/sharepoint/v3/contenttype/forms">
+  <Display>DocumentLibraryForm</Display>
+  <Edit>DocumentLibraryForm</Edit>
+  <New>DocumentLibraryForm</New>
+</FormTemplates>
+</file>
+
 <file path=customXml/itemProps1.xml><?xml version="1.0" encoding="utf-8"?>
 <ds:datastoreItem xmlns:ds="http://schemas.openxmlformats.org/officeDocument/2006/customXml" ds:itemID="{D7A3F373-E90A-4FFC-9BD5-56BCC0092D2B}">
   <ds:schemaRefs>
-    <ds:schemaRef ds:uri="http://purl.org/dc/terms/"/>
     <ds:schemaRef ds:uri="http://schemas.microsoft.com/office/2006/metadata/properties"/>
-    <ds:schemaRef ds:uri="http://www.w3.org/XML/1998/namespace"/>
-    <ds:schemaRef ds:uri="http://purl.org/dc/elements/1.1/"/>
     <ds:schemaRef ds:uri="http://schemas.microsoft.com/office/infopath/2007/PartnerControls"/>
-    <ds:schemaRef ds:uri="21a601d3-ff3c-4420-a91f-5096ab13c1fb"/>
-    <ds:schemaRef ds:uri="http://schemas.microsoft.com/office/2006/documentManagement/types"/>
-    <ds:schemaRef ds:uri="http://schemas.openxmlformats.org/package/2006/metadata/core-properties"/>
-    <ds:schemaRef ds:uri="http://purl.org/dc/dcmitype/"/>
   </ds:schemaRefs>
 </ds:datastoreItem>
 </file>
 
 <file path=customXml/itemProps2.xml><?xml version="1.0" encoding="utf-8"?>
-<ds:datastoreItem xmlns:ds="http://schemas.openxmlformats.org/officeDocument/2006/customXml" ds:itemID="{0610A43A-18CE-4445-883A-01972A275523}">
-  <ds:schemaRefs>
-    <ds:schemaRef ds:uri="http://schemas.microsoft.com/sharepoint/v3/contenttype/forms"/>
-  </ds:schemaRefs>
-</ds:datastoreItem>
-</file>
-
-<file path=customXml/itemProps3.xml><?xml version="1.0" encoding="utf-8"?>
-<ds:datastoreItem xmlns:ds="http://schemas.openxmlformats.org/officeDocument/2006/customXml" ds:itemID="{20A9C95C-E5D8-4528-886C-5A6EA9365CEB}">
-  <ds:schemaRefs>
-    <ds:schemaRef ds:uri="http://schemas.openxmlformats.org/officeDocument/2006/bibliography"/>
-  </ds:schemaRefs>
-</ds:datastoreItem>
-</file>
-
-<file path=customXml/itemProps4.xml><?xml version="1.0" encoding="utf-8"?>
 <ds:datastoreItem xmlns:ds="http://schemas.openxmlformats.org/officeDocument/2006/customXml" ds:itemID="{7902FFF7-3EFA-4E07-949C-A75437BBFC10}">
   <ds:schemaRefs>
     <ds:schemaRef ds:uri="http://schemas.microsoft.com/office/2006/metadata/contentType"/>
@@ -3455,4 +6783,20 @@
     <ds:schemaRef ds:uri="http://schemas.microsoft.com/internal/obd"/>
   </ds:schemaRefs>
 </ds:datastoreItem>
+</file>
+
+<file path=customXml/itemProps3.xml><?xml version="1.0" encoding="utf-8"?>
+<ds:datastoreItem xmlns:ds="http://schemas.openxmlformats.org/officeDocument/2006/customXml" ds:itemID="{20A9C95C-E5D8-4528-886C-5A6EA9365CEB}">
+  <ds:schemaRefs>
+    <ds:schemaRef ds:uri="http://schemas.openxmlformats.org/officeDocument/2006/bibliography"/>
+  </ds:schemaRefs>
+</ds:datastoreItem>
+</file>
+
+<file path=customXml/itemProps4.xml><?xml version="1.0" encoding="utf-8"?>
+<ds:datastoreItem xmlns:ds="http://schemas.openxmlformats.org/officeDocument/2006/customXml" ds:itemID="{0610A43A-18CE-4445-883A-01972A275523}">
+  <ds:schemaRefs>
+    <ds:schemaRef ds:uri="http://schemas.microsoft.com/sharepoint/v3/contenttype/forms"/>
+  </ds:schemaRefs>
+</ds:datastoreItem>
 </file>